--- a/backend/templates/fsic-bfp.docx
+++ b/backend/templates/fsic-bfp.docx
@@ -3289,14 +3289,14 @@
                                 <w:szCs w:val="20"/>
                                 <w:lang w:val="en-US"/>
                               </w:rPr>
-                              <w:t>{</w:t>
+                              <w:t>{FSIC</w:t>
                             </w:r>
                             <w:r>
                               <w:rPr>
                                 <w:sz w:val="20"/>
                                 <w:szCs w:val="20"/>
                               </w:rPr>
-                              <w:t>Date_Valid</w:t>
+                              <w:t>_V</w:t>
                             </w:r>
                             <w:r>
                               <w:rPr>
@@ -3305,7 +3305,7 @@
                                 <w:szCs w:val="20"/>
                                 <w:lang w:val="en-US"/>
                               </w:rPr>
-                              <w:t>}</w:t>
+                              <w:t>ALIDITY}</w:t>
                             </w:r>
                             <w:r>
                               <w:rPr>
@@ -3388,14 +3388,14 @@
                           <w:szCs w:val="20"/>
                           <w:lang w:val="en-US"/>
                         </w:rPr>
-                        <w:t>{</w:t>
+                        <w:t>{FSIC</w:t>
                       </w:r>
                       <w:r>
                         <w:rPr>
                           <w:sz w:val="20"/>
                           <w:szCs w:val="20"/>
                         </w:rPr>
-                        <w:t>Date_Valid</w:t>
+                        <w:t>_V</w:t>
                       </w:r>
                       <w:r>
                         <w:rPr>
@@ -3404,7 +3404,7 @@
                           <w:szCs w:val="20"/>
                           <w:lang w:val="en-US"/>
                         </w:rPr>
-                        <w:t>}</w:t>
+                        <w:t>ALIDITY}</w:t>
                       </w:r>
                       <w:r>
                         <w:rPr>
@@ -3836,20 +3836,50 @@
                             </w:r>
                             <w:r>
                               <w:rPr>
-                                <w:rFonts w:eastAsia="Arial" w:cstheme="minorHAnsi"/>
+                                <w:rFonts w:hint="default" w:eastAsia="Arial" w:cstheme="minorHAnsi"/>
                                 <w:b/>
                                 <w:bCs/>
-                                <w:u w:val="single"/>
-                              </w:rPr>
-                              <w:t>SINSP KENNETH A PUIG</w:t>
+                                <w:lang w:val="en-US"/>
+                              </w:rPr>
+                              <w:t xml:space="preserve">                 </w:t>
+                            </w:r>
+                            <w:r>
+                              <w:rPr>
+                                <w:rFonts w:hint="default" w:eastAsia="Arial" w:cstheme="minorHAnsi"/>
+                                <w:b/>
+                                <w:bCs/>
+                                <w:u w:val="none"/>
+                                <w:lang w:val="en-US"/>
+                              </w:rPr>
+                              <w:t>{CHIEF}</w:t>
+                            </w:r>
+                            <w:r>
+                              <w:rPr>
+                                <w:rFonts w:ascii="Arial" w:hAnsi="Arial" w:cs="Arial"/>
+                                <w:b/>
+                                <w:bCs/>
+                                <w:sz w:val="20"/>
+                                <w:szCs w:val="20"/>
+                                <w:u w:val="none"/>
+                              </w:rPr>
+                              <w:t xml:space="preserve">   </w:t>
                             </w:r>
                             <w:r>
                               <w:rPr>
                                 <w:rFonts w:ascii="Arial" w:hAnsi="Arial" w:cs="Arial"/>
                                 <w:sz w:val="20"/>
                                 <w:szCs w:val="20"/>
-                              </w:rPr>
-                              <w:t xml:space="preserve">                    Chief, Fire Safety Enforcement Section                                                                   </w:t>
+                                <w:u w:val="none"/>
+                              </w:rPr>
+                              <w:t xml:space="preserve"> </w:t>
+                            </w:r>
+                            <w:r>
+                              <w:rPr>
+                                <w:rFonts w:ascii="Arial" w:hAnsi="Arial" w:cs="Arial"/>
+                                <w:sz w:val="20"/>
+                                <w:szCs w:val="20"/>
+                              </w:rPr>
+                              <w:t xml:space="preserve">                Chief, Fire Safety Enforcement Section                                                                   </w:t>
                             </w:r>
                           </w:p>
                           <w:p>
@@ -3899,20 +3929,50 @@
                       </w:r>
                       <w:r>
                         <w:rPr>
-                          <w:rFonts w:eastAsia="Arial" w:cstheme="minorHAnsi"/>
+                          <w:rFonts w:hint="default" w:eastAsia="Arial" w:cstheme="minorHAnsi"/>
                           <w:b/>
                           <w:bCs/>
-                          <w:u w:val="single"/>
-                        </w:rPr>
-                        <w:t>SINSP KENNETH A PUIG</w:t>
+                          <w:lang w:val="en-US"/>
+                        </w:rPr>
+                        <w:t xml:space="preserve">                 </w:t>
+                      </w:r>
+                      <w:r>
+                        <w:rPr>
+                          <w:rFonts w:hint="default" w:eastAsia="Arial" w:cstheme="minorHAnsi"/>
+                          <w:b/>
+                          <w:bCs/>
+                          <w:u w:val="none"/>
+                          <w:lang w:val="en-US"/>
+                        </w:rPr>
+                        <w:t>{CHIEF}</w:t>
+                      </w:r>
+                      <w:r>
+                        <w:rPr>
+                          <w:rFonts w:ascii="Arial" w:hAnsi="Arial" w:cs="Arial"/>
+                          <w:b/>
+                          <w:bCs/>
+                          <w:sz w:val="20"/>
+                          <w:szCs w:val="20"/>
+                          <w:u w:val="none"/>
+                        </w:rPr>
+                        <w:t xml:space="preserve">   </w:t>
                       </w:r>
                       <w:r>
                         <w:rPr>
                           <w:rFonts w:ascii="Arial" w:hAnsi="Arial" w:cs="Arial"/>
                           <w:sz w:val="20"/>
                           <w:szCs w:val="20"/>
-                        </w:rPr>
-                        <w:t xml:space="preserve">                    Chief, Fire Safety Enforcement Section                                                                   </w:t>
+                          <w:u w:val="none"/>
+                        </w:rPr>
+                        <w:t xml:space="preserve"> </w:t>
+                      </w:r>
+                      <w:r>
+                        <w:rPr>
+                          <w:rFonts w:ascii="Arial" w:hAnsi="Arial" w:cs="Arial"/>
+                          <w:sz w:val="20"/>
+                          <w:szCs w:val="20"/>
+                        </w:rPr>
+                        <w:t xml:space="preserve">                Chief, Fire Safety Enforcement Section                                                                   </w:t>
                       </w:r>
                     </w:p>
                     <w:p>
@@ -3936,40 +3996,7 @@
           <w:sz w:val="20"/>
           <w:szCs w:val="20"/>
         </w:rPr>
-        <w:t>Amount Paid:_</w:t>
-      </w:r>
-      <w:r>
-        <w:rPr>
-          <w:rFonts w:ascii="Arial" w:hAnsi="Arial" w:cs="Arial"/>
-          <w:sz w:val="20"/>
-          <w:szCs w:val="20"/>
-          <w:u w:val="single"/>
-        </w:rPr>
-        <w:t xml:space="preserve">  </w:t>
-      </w:r>
-      <w:r>
-        <w:rPr>
-          <w:rFonts w:ascii="Arial" w:hAnsi="Arial" w:cs="Arial"/>
-          <w:sz w:val="20"/>
-          <w:szCs w:val="20"/>
-        </w:rPr>
-        <w:fldChar w:fldCharType="begin"/>
-      </w:r>
-      <w:r>
-        <w:rPr>
-          <w:rFonts w:ascii="Arial" w:hAnsi="Arial" w:cs="Arial"/>
-          <w:sz w:val="20"/>
-          <w:szCs w:val="20"/>
-        </w:rPr>
-        <w:instrText xml:space="preserve"> MERGEFIELD FEE_ </w:instrText>
-      </w:r>
-      <w:r>
-        <w:rPr>
-          <w:rFonts w:ascii="Arial" w:hAnsi="Arial" w:cs="Arial"/>
-          <w:sz w:val="20"/>
-          <w:szCs w:val="20"/>
-        </w:rPr>
-        <w:fldChar w:fldCharType="separate"/>
+        <w:t>Amount Paid:</w:t>
       </w:r>
       <w:r>
         <w:rPr>
@@ -3978,32 +4005,31 @@
           <w:szCs w:val="20"/>
           <w:lang w:val="en-US"/>
         </w:rPr>
-        <w:t>{</w:t>
-      </w:r>
-      <w:r>
-        <w:rPr>
-          <w:rFonts w:ascii="Arial" w:hAnsi="Arial" w:cs="Arial"/>
-          <w:sz w:val="20"/>
-          <w:szCs w:val="20"/>
-        </w:rPr>
-        <w:t>FEE_</w:t>
-      </w:r>
-      <w:r>
-        <w:rPr>
-          <w:rFonts w:hint="default" w:ascii="Arial" w:hAnsi="Arial" w:cs="Arial"/>
-          <w:sz w:val="20"/>
-          <w:szCs w:val="20"/>
-          <w:lang w:val="en-US"/>
-        </w:rPr>
-        <w:t>}</w:t>
-      </w:r>
-      <w:r>
-        <w:rPr>
-          <w:rFonts w:ascii="Arial" w:hAnsi="Arial" w:cs="Arial"/>
-          <w:sz w:val="20"/>
-          <w:szCs w:val="20"/>
-        </w:rPr>
-        <w:fldChar w:fldCharType="end"/>
+        <w:t xml:space="preserve"> </w:t>
+      </w:r>
+      <w:r>
+        <w:rPr>
+          <w:rFonts w:ascii="Helvetica" w:hAnsi="Helvetica" w:eastAsia="Helvetica" w:cs="Helvetica"/>
+          <w:b w:val="0"/>
+          <w:bCs w:val="0"/>
+          <w:i w:val="0"/>
+          <w:iCs w:val="0"/>
+          <w:caps w:val="0"/>
+          <w:color w:val="808080" w:themeColor="text1" w:themeTint="80"/>
+          <w:spacing w:val="0"/>
+          <w:sz w:val="22"/>
+          <w:szCs w:val="22"/>
+          <w:shd w:val="clear" w:fill="FFFFFF"/>
+          <w14:textFill>
+            <w14:solidFill>
+              <w14:schemeClr w14:val="tx1">
+                <w14:lumMod w14:val="50000"/>
+                <w14:lumOff w14:val="50000"/>
+              </w14:schemeClr>
+            </w14:solidFill>
+          </w14:textFill>
+        </w:rPr>
+        <w:t>₱</w:t>
       </w:r>
     </w:p>
     <w:p>
@@ -4172,6 +4198,75 @@
         <mc:AlternateContent>
           <mc:Choice Requires="wps">
             <w:drawing>
+              <wp:anchor distT="0" distB="0" distL="114300" distR="114300" simplePos="0" relativeHeight="251685888" behindDoc="0" locked="0" layoutInCell="1" allowOverlap="1">
+                <wp:simplePos x="0" y="0"/>
+                <wp:positionH relativeFrom="column">
+                  <wp:posOffset>3276600</wp:posOffset>
+                </wp:positionH>
+                <wp:positionV relativeFrom="paragraph">
+                  <wp:posOffset>54610</wp:posOffset>
+                </wp:positionV>
+                <wp:extent cx="2308225" cy="10795"/>
+                <wp:effectExtent l="0" t="4445" r="15875" b="13335"/>
+                <wp:wrapNone/>
+                <wp:docPr id="8" name="Straight Connector 22"/>
+                <wp:cNvGraphicFramePr/>
+                <a:graphic xmlns:a="http://schemas.openxmlformats.org/drawingml/2006/main">
+                  <a:graphicData uri="http://schemas.microsoft.com/office/word/2010/wordprocessingShape">
+                    <wps:wsp>
+                      <wps:cNvCnPr/>
+                      <wps:spPr>
+                        <a:xfrm flipV="1">
+                          <a:off x="0" y="0"/>
+                          <a:ext cx="2308225" cy="10795"/>
+                        </a:xfrm>
+                        <a:prstGeom prst="line">
+                          <a:avLst/>
+                        </a:prstGeom>
+                      </wps:spPr>
+                      <wps:style>
+                        <a:lnRef idx="1">
+                          <a:schemeClr val="dk1"/>
+                        </a:lnRef>
+                        <a:fillRef idx="0">
+                          <a:schemeClr val="dk1"/>
+                        </a:fillRef>
+                        <a:effectRef idx="0">
+                          <a:schemeClr val="dk1"/>
+                        </a:effectRef>
+                        <a:fontRef idx="minor">
+                          <a:schemeClr val="tx1"/>
+                        </a:fontRef>
+                      </wps:style>
+                      <wps:bodyPr/>
+                    </wps:wsp>
+                  </a:graphicData>
+                </a:graphic>
+              </wp:anchor>
+            </w:drawing>
+          </mc:Choice>
+          <mc:Fallback>
+            <w:pict>
+              <v:line id="Straight Connector 22" o:spid="_x0000_s1026" o:spt="20" style="position:absolute;left:0pt;flip:y;margin-left:258pt;margin-top:4.3pt;height:0.85pt;width:181.75pt;z-index:251685888;mso-width-relative:page;mso-height-relative:page;" filled="f" stroked="t" coordsize="21600,21600" o:gfxdata="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">
+                <v:fill on="f" focussize="0,0"/>
+                <v:stroke color="#000000 [3200]" joinstyle="round"/>
+                <v:imagedata o:title=""/>
+                <o:lock v:ext="edit" aspectratio="f"/>
+              </v:line>
+            </w:pict>
+          </mc:Fallback>
+        </mc:AlternateContent>
+      </w:r>
+      <w:r>
+        <w:rPr>
+          <w:rFonts w:ascii="Arial" w:hAnsi="Arial" w:cs="Arial"/>
+          <w:sz w:val="24"/>
+          <w:szCs w:val="24"/>
+          <w:lang w:val="en-US" w:eastAsia="en-US"/>
+        </w:rPr>
+        <mc:AlternateContent>
+          <mc:Choice Requires="wps">
+            <w:drawing>
               <wp:anchor distT="0" distB="0" distL="114300" distR="114300" simplePos="0" relativeHeight="251684864" behindDoc="0" locked="0" layoutInCell="1" allowOverlap="1">
                 <wp:simplePos x="0" y="0"/>
                 <wp:positionH relativeFrom="column">
@@ -4451,12 +4546,12 @@
               <wp:anchor distT="0" distB="0" distL="114300" distR="114300" simplePos="0" relativeHeight="251666432" behindDoc="1" locked="0" layoutInCell="1" allowOverlap="1">
                 <wp:simplePos x="0" y="0"/>
                 <wp:positionH relativeFrom="margin">
-                  <wp:posOffset>3558540</wp:posOffset>
+                  <wp:posOffset>4069715</wp:posOffset>
                 </wp:positionH>
                 <wp:positionV relativeFrom="paragraph">
-                  <wp:posOffset>64770</wp:posOffset>
+                  <wp:posOffset>41275</wp:posOffset>
                 </wp:positionV>
-                <wp:extent cx="2371725" cy="276225"/>
+                <wp:extent cx="1166495" cy="276225"/>
                 <wp:effectExtent l="0" t="0" r="0" b="0"/>
                 <wp:wrapNone/>
                 <wp:docPr id="21" name="Text Box 21"/>
@@ -4468,7 +4563,7 @@
                       <wps:spPr>
                         <a:xfrm>
                           <a:off x="0" y="0"/>
-                          <a:ext cx="2371725" cy="276225"/>
+                          <a:ext cx="1166495" cy="276225"/>
                         </a:xfrm>
                         <a:prstGeom prst="rect">
                           <a:avLst/>
@@ -4510,11 +4605,12 @@
                             </w:pPr>
                             <w:r>
                               <w:rPr>
-                                <w:rFonts w:eastAsia="Arial" w:cstheme="minorHAnsi"/>
+                                <w:rFonts w:hint="default" w:eastAsia="Arial" w:cstheme="minorHAnsi"/>
                                 <w:b/>
                                 <w:bCs/>
-                              </w:rPr>
-                              <w:t>SUPT CRISTOPHER G REGENCIA</w:t>
+                                <w:lang w:val="en-US"/>
+                              </w:rPr>
+                              <w:t>{MARSHAL}</w:t>
                             </w:r>
                             <w:r>
                               <w:rPr>
@@ -4815,7 +4911,7 @@
           </mc:Choice>
           <mc:Fallback>
             <w:pict>
-              <v:shape id="_x0000_s1026" o:spid="_x0000_s1026" o:spt="202" type="#_x0000_t202" style="position:absolute;left:0pt;margin-left:280.2pt;margin-top:5.1pt;height:21.75pt;width:186.75pt;mso-position-horizontal-relative:margin;z-index:-251650048;mso-width-relative:page;mso-height-relative:page;" filled="f" stroked="f" coordsize="21600,21600" o:gfxdata="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">
+              <v:shape id="_x0000_s1026" o:spid="_x0000_s1026" o:spt="202" type="#_x0000_t202" style="position:absolute;left:0pt;margin-left:320.45pt;margin-top:3.25pt;height:21.75pt;width:91.85pt;mso-position-horizontal-relative:margin;z-index:-251650048;mso-width-relative:page;mso-height-relative:page;" filled="f" stroked="f" coordsize="21600,21600" o:gfxdata="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">
                 <v:fill on="f" focussize="0,0"/>
                 <v:stroke on="f" weight="0.5pt"/>
                 <v:imagedata o:title=""/>
@@ -4837,11 +4933,12 @@
                       </w:pPr>
                       <w:r>
                         <w:rPr>
-                          <w:rFonts w:eastAsia="Arial" w:cstheme="minorHAnsi"/>
+                          <w:rFonts w:hint="default" w:eastAsia="Arial" w:cstheme="minorHAnsi"/>
                           <w:b/>
                           <w:bCs/>
-                        </w:rPr>
-                        <w:t>SUPT CRISTOPHER G REGENCIA</w:t>
+                          <w:lang w:val="en-US"/>
+                        </w:rPr>
+                        <w:t>{MARSHAL}</w:t>
                       </w:r>
                       <w:r>
                         <w:rPr>

--- a/backend/templates/fsic-bfp.docx
+++ b/backend/templates/fsic-bfp.docx
@@ -1860,7 +1860,17 @@
           <w:sz w:val="20"/>
           <w:szCs w:val="20"/>
         </w:rPr>
-        <w:t xml:space="preserve"> of  ____________________________________________________________________________________</w:t>
+        <w:t xml:space="preserve"> of  </w:t>
+      </w:r>
+      <w:bookmarkStart w:id="1" w:name="_GoBack"/>
+      <w:bookmarkEnd w:id="1"/>
+      <w:r>
+        <w:rPr>
+          <w:rFonts w:ascii="Arial" w:hAnsi="Arial" w:cs="Arial"/>
+          <w:sz w:val="20"/>
+          <w:szCs w:val="20"/>
+        </w:rPr>
+        <w:t>____________________________________________________________________________________</w:t>
       </w:r>
     </w:p>
     <w:p>
@@ -2868,17 +2878,7 @@
           <w:sz w:val="20"/>
           <w:szCs w:val="20"/>
         </w:rPr>
-        <w:t xml:space="preserve"> after said building structure or facility has been duly inspected with the finding that it </w:t>
-      </w:r>
-      <w:bookmarkStart w:id="1" w:name="_GoBack"/>
-      <w:bookmarkEnd w:id="1"/>
-      <w:r>
-        <w:rPr>
-          <w:rFonts w:ascii="Arial" w:hAnsi="Arial" w:cs="Arial"/>
-          <w:sz w:val="20"/>
-          <w:szCs w:val="20"/>
-        </w:rPr>
-        <w:t>has fully complied with the fire safety and protection requirements of the Fire Code of the Philippines of 2008 and its Revised Implementing Rules and Regulations.</w:t>
+        <w:t xml:space="preserve"> after said building structure or facility has been duly inspected with the finding that it has fully complied with the fire safety and protection requirements of the Fire Code of the Philippines of 2008 and its Revised Implementing Rules and Regulations.</w:t>
       </w:r>
     </w:p>
     <w:p>
@@ -4204,7 +4204,7 @@
                   <wp:posOffset>3276600</wp:posOffset>
                 </wp:positionH>
                 <wp:positionV relativeFrom="paragraph">
-                  <wp:posOffset>54610</wp:posOffset>
+                  <wp:posOffset>67310</wp:posOffset>
                 </wp:positionV>
                 <wp:extent cx="2308225" cy="10795"/>
                 <wp:effectExtent l="0" t="4445" r="15875" b="13335"/>
@@ -4247,7 +4247,7 @@
           </mc:Choice>
           <mc:Fallback>
             <w:pict>
-              <v:line id="Straight Connector 22" o:spid="_x0000_s1026" o:spt="20" style="position:absolute;left:0pt;flip:y;margin-left:258pt;margin-top:4.3pt;height:0.85pt;width:181.75pt;z-index:251685888;mso-width-relative:page;mso-height-relative:page;" filled="f" stroked="t" coordsize="21600,21600" o:gfxdata="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">
+              <v:line id="Straight Connector 22" o:spid="_x0000_s1026" o:spt="20" style="position:absolute;left:0pt;flip:y;margin-left:258pt;margin-top:5.3pt;height:0.85pt;width:181.75pt;z-index:251685888;mso-width-relative:page;mso-height-relative:page;" filled="f" stroked="t" coordsize="21600,21600" o:gfxdata="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">
                 <v:fill on="f" focussize="0,0"/>
                 <v:stroke color="#000000 [3200]" joinstyle="round"/>
                 <v:imagedata o:title=""/>
@@ -5761,7 +5761,30 @@
           <w:sz w:val="16"/>
           <w:szCs w:val="16"/>
         </w:rPr>
-        <w:t>PAALALA: “mAHIGPIT NA IPINAGBABAWAL NG PAMUNUAN NG BUREAU OF FIRE PROTECTION SA MGA KAWANI NITO ANG MAGBENTA O MAGREKOMENDA NG ANUMANG BRAND NG FIRE EXTINGUISHER”</w:t>
+        <w:t>PAALALA: “</w:t>
+      </w:r>
+      <w:r>
+        <w:rPr>
+          <w:rFonts w:ascii="Arial" w:hAnsi="Arial" w:cs="Arial"/>
+          <w:b/>
+          <w:caps/>
+          <w:color w:val="FF0000"/>
+          <w:sz w:val="16"/>
+          <w:szCs w:val="16"/>
+          <w:u w:val="none"/>
+        </w:rPr>
+        <w:t xml:space="preserve">mAHIGPIT </w:t>
+      </w:r>
+      <w:r>
+        <w:rPr>
+          <w:rFonts w:ascii="Arial" w:hAnsi="Arial" w:cs="Arial"/>
+          <w:b/>
+          <w:caps/>
+          <w:color w:val="FF0000"/>
+          <w:sz w:val="16"/>
+          <w:szCs w:val="16"/>
+        </w:rPr>
+        <w:t>NA IPINAGBABAWAL NG PAMUNUAN NG BUREAU OF FIRE PROTECTION SA MGA KAWANI NITO ANG MAGBENTA O MAGREKOMENDA NG ANUMANG BRAND NG FIRE EXTINGUISHER”</w:t>
       </w:r>
     </w:p>
     <w:p>
@@ -5813,7 +5836,7 @@
               <wp:posOffset>-561975</wp:posOffset>
             </wp:positionH>
             <wp:positionV relativeFrom="paragraph">
-              <wp:posOffset>120015</wp:posOffset>
+              <wp:posOffset>45720</wp:posOffset>
             </wp:positionV>
             <wp:extent cx="1800225" cy="356235"/>
             <wp:effectExtent l="0" t="0" r="9525" b="5715"/>
@@ -5874,7 +5897,7 @@
               <wp:posOffset>-561975</wp:posOffset>
             </wp:positionH>
             <wp:positionV relativeFrom="paragraph">
-              <wp:posOffset>120650</wp:posOffset>
+              <wp:posOffset>46355</wp:posOffset>
             </wp:positionV>
             <wp:extent cx="1800225" cy="356235"/>
             <wp:effectExtent l="0" t="0" r="9525" b="5715"/>
@@ -6715,6 +6738,7 @@
     <w:basedOn w:val="2"/>
     <w:semiHidden/>
     <w:unhideWhenUsed/>
+    <w:qFormat/>
     <w:uiPriority w:val="99"/>
     <w:rPr>
       <w:color w:val="605E5C"/>

--- a/backend/templates/fsic-bfp.docx
+++ b/backend/templates/fsic-bfp.docx
@@ -1843,24 +1843,7 @@
           <w:sz w:val="20"/>
           <w:szCs w:val="20"/>
         </w:rPr>
-        <w:t xml:space="preserve">By virtue of the provisions of RA 9514 otherwise known as the Fire Code of the Philippines of 2008, the application for </w:t>
-      </w:r>
-      <w:r>
-        <w:rPr>
-          <w:rFonts w:ascii="Arial" w:hAnsi="Arial" w:cs="Arial"/>
-          <w:b/>
-          <w:sz w:val="20"/>
-          <w:szCs w:val="20"/>
-        </w:rPr>
-        <w:t>FIRE SAFETY INSPECTION CERTIFICATE</w:t>
-      </w:r>
-      <w:r>
-        <w:rPr>
-          <w:rFonts w:ascii="Arial" w:hAnsi="Arial" w:cs="Arial"/>
-          <w:sz w:val="20"/>
-          <w:szCs w:val="20"/>
-        </w:rPr>
-        <w:t xml:space="preserve"> of  </w:t>
+        <w:t>By virtue of the provisions of RA 951</w:t>
       </w:r>
       <w:bookmarkStart w:id="1" w:name="_GoBack"/>
       <w:bookmarkEnd w:id="1"/>
@@ -1870,7 +1853,24 @@
           <w:sz w:val="20"/>
           <w:szCs w:val="20"/>
         </w:rPr>
-        <w:t>____________________________________________________________________________________</w:t>
+        <w:t xml:space="preserve">4 otherwise known as the Fire Code of the Philippines of 2008, the application for </w:t>
+      </w:r>
+      <w:r>
+        <w:rPr>
+          <w:rFonts w:ascii="Arial" w:hAnsi="Arial" w:cs="Arial"/>
+          <w:b/>
+          <w:sz w:val="20"/>
+          <w:szCs w:val="20"/>
+        </w:rPr>
+        <w:t>FIRE SAFETY INSPECTION CERTIFICATE</w:t>
+      </w:r>
+      <w:r>
+        <w:rPr>
+          <w:rFonts w:ascii="Arial" w:hAnsi="Arial" w:cs="Arial"/>
+          <w:sz w:val="20"/>
+          <w:szCs w:val="20"/>
+        </w:rPr>
+        <w:t xml:space="preserve"> of  ____________________________________________________________________________________</w:t>
       </w:r>
     </w:p>
     <w:p>
@@ -3763,6 +3763,58 @@
       <w:r>
         <w:rPr>
           <w:rFonts w:ascii="Arial" w:hAnsi="Arial" w:cs="Arial"/>
+          <w:sz w:val="20"/>
+          <w:szCs w:val="20"/>
+        </w:rPr>
+        <w:t>Amount Paid:</w:t>
+      </w:r>
+      <w:r>
+        <w:rPr>
+          <w:rFonts w:hint="default" w:ascii="Arial" w:hAnsi="Arial" w:cs="Arial"/>
+          <w:sz w:val="20"/>
+          <w:szCs w:val="20"/>
+          <w:lang w:val="en-US"/>
+        </w:rPr>
+        <w:t xml:space="preserve"> </w:t>
+      </w:r>
+      <w:r>
+        <w:rPr>
+          <w:rFonts w:ascii="Helvetica" w:hAnsi="Helvetica" w:eastAsia="Helvetica" w:cs="Helvetica"/>
+          <w:b w:val="0"/>
+          <w:bCs w:val="0"/>
+          <w:i w:val="0"/>
+          <w:iCs w:val="0"/>
+          <w:caps w:val="0"/>
+          <w:color w:val="808080" w:themeColor="text1" w:themeTint="80"/>
+          <w:spacing w:val="0"/>
+          <w:sz w:val="22"/>
+          <w:szCs w:val="22"/>
+          <w:shd w:val="clear" w:fill="FFFFFF"/>
+          <w14:textFill>
+            <w14:solidFill>
+              <w14:schemeClr w14:val="tx1">
+                <w14:lumMod w14:val="50000"/>
+                <w14:lumOff w14:val="50000"/>
+              </w14:schemeClr>
+            </w14:solidFill>
+          </w14:textFill>
+        </w:rPr>
+        <w:t>₱</w:t>
+      </w:r>
+    </w:p>
+    <w:p>
+      <w:pPr>
+        <w:spacing w:after="0" w:line="240" w:lineRule="auto"/>
+        <w:rPr>
+          <w:rFonts w:ascii="Arial" w:hAnsi="Arial" w:cs="Arial"/>
+          <w:sz w:val="20"/>
+          <w:szCs w:val="20"/>
+          <w:u w:val="single"/>
+        </w:rPr>
+      </w:pPr>
+      <w:r>
+        <w:rPr>
+          <w:rFonts w:ascii="Arial" w:hAnsi="Arial" w:cs="Arial"/>
           <w:sz w:val="24"/>
           <w:szCs w:val="24"/>
           <w:lang w:val="en-US" w:eastAsia="en-US"/>
@@ -3770,18 +3822,18 @@
         <mc:AlternateContent>
           <mc:Choice Requires="wps">
             <w:drawing>
-              <wp:anchor distT="0" distB="0" distL="114300" distR="114300" simplePos="0" relativeHeight="251678720" behindDoc="1" locked="0" layoutInCell="1" allowOverlap="1">
+              <wp:anchor distT="0" distB="0" distL="114300" distR="114300" simplePos="0" relativeHeight="251686912" behindDoc="1" locked="0" layoutInCell="1" allowOverlap="1">
                 <wp:simplePos x="0" y="0"/>
                 <wp:positionH relativeFrom="column">
-                  <wp:posOffset>3237230</wp:posOffset>
+                  <wp:posOffset>2886075</wp:posOffset>
                 </wp:positionH>
                 <wp:positionV relativeFrom="paragraph">
-                  <wp:posOffset>138430</wp:posOffset>
+                  <wp:posOffset>4445</wp:posOffset>
                 </wp:positionV>
-                <wp:extent cx="2552065" cy="590550"/>
+                <wp:extent cx="2945765" cy="266065"/>
                 <wp:effectExtent l="0" t="0" r="0" b="0"/>
                 <wp:wrapNone/>
-                <wp:docPr id="20" name="Text Box 20"/>
+                <wp:docPr id="5" name="Text Box 5"/>
                 <wp:cNvGraphicFramePr/>
                 <a:graphic xmlns:a="http://schemas.openxmlformats.org/drawingml/2006/main">
                   <a:graphicData uri="http://schemas.microsoft.com/office/word/2010/wordprocessingShape">
@@ -3790,7 +3842,7 @@
                       <wps:spPr>
                         <a:xfrm>
                           <a:off x="0" y="0"/>
-                          <a:ext cx="2552065" cy="590550"/>
+                          <a:ext cx="2945765" cy="266065"/>
                         </a:xfrm>
                         <a:prstGeom prst="rect">
                           <a:avLst/>
@@ -3819,30 +3871,14 @@
                         <w:txbxContent>
                           <w:p>
                             <w:pPr>
-                              <w:rPr>
-                                <w:rFonts w:eastAsia="Arial" w:cstheme="minorHAnsi"/>
+                              <w:spacing w:line="240" w:lineRule="auto"/>
+                              <w:jc w:val="center"/>
+                              <w:rPr>
+                                <w:rFonts w:hint="default" w:cstheme="minorHAnsi"/>
                                 <w:b/>
-                                <w:bCs/>
-                                <w:u w:val="single"/>
+                                <w:lang w:val="en-US"/>
                               </w:rPr>
                             </w:pPr>
-                            <w:r>
-                              <w:rPr>
-                                <w:rFonts w:eastAsia="Arial" w:cstheme="minorHAnsi"/>
-                                <w:b/>
-                                <w:bCs/>
-                              </w:rPr>
-                              <w:t xml:space="preserve">            </w:t>
-                            </w:r>
-                            <w:r>
-                              <w:rPr>
-                                <w:rFonts w:hint="default" w:eastAsia="Arial" w:cstheme="minorHAnsi"/>
-                                <w:b/>
-                                <w:bCs/>
-                                <w:lang w:val="en-US"/>
-                              </w:rPr>
-                              <w:t xml:space="preserve">                 </w:t>
-                            </w:r>
                             <w:r>
                               <w:rPr>
                                 <w:rFonts w:hint="default" w:eastAsia="Arial" w:cstheme="minorHAnsi"/>
@@ -3853,42 +3889,6 @@
                               </w:rPr>
                               <w:t>{CHIEF}</w:t>
                             </w:r>
-                            <w:r>
-                              <w:rPr>
-                                <w:rFonts w:ascii="Arial" w:hAnsi="Arial" w:cs="Arial"/>
-                                <w:b/>
-                                <w:bCs/>
-                                <w:sz w:val="20"/>
-                                <w:szCs w:val="20"/>
-                                <w:u w:val="none"/>
-                              </w:rPr>
-                              <w:t xml:space="preserve">   </w:t>
-                            </w:r>
-                            <w:r>
-                              <w:rPr>
-                                <w:rFonts w:ascii="Arial" w:hAnsi="Arial" w:cs="Arial"/>
-                                <w:sz w:val="20"/>
-                                <w:szCs w:val="20"/>
-                                <w:u w:val="none"/>
-                              </w:rPr>
-                              <w:t xml:space="preserve"> </w:t>
-                            </w:r>
-                            <w:r>
-                              <w:rPr>
-                                <w:rFonts w:ascii="Arial" w:hAnsi="Arial" w:cs="Arial"/>
-                                <w:sz w:val="20"/>
-                                <w:szCs w:val="20"/>
-                              </w:rPr>
-                              <w:t xml:space="preserve">                Chief, Fire Safety Enforcement Section                                                                   </w:t>
-                            </w:r>
-                          </w:p>
-                          <w:p>
-                            <w:pPr>
-                              <w:rPr>
-                                <w:rFonts w:cstheme="minorHAnsi"/>
-                                <w:b/>
-                              </w:rPr>
-                            </w:pPr>
                           </w:p>
                         </w:txbxContent>
                       </wps:txbx>
@@ -3903,7 +3903,7 @@
           </mc:Choice>
           <mc:Fallback>
             <w:pict>
-              <v:shape id="_x0000_s1026" o:spid="_x0000_s1026" o:spt="202" type="#_x0000_t202" style="position:absolute;left:0pt;margin-left:254.9pt;margin-top:10.9pt;height:46.5pt;width:200.95pt;z-index:-251637760;mso-width-relative:page;mso-height-relative:page;" filled="f" stroked="f" coordsize="21600,21600" o:gfxdata="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">
+              <v:shape id="_x0000_s1026" o:spid="_x0000_s1026" o:spt="202" type="#_x0000_t202" style="position:absolute;left:0pt;margin-left:227.25pt;margin-top:0.35pt;height:20.95pt;width:231.95pt;z-index:-251629568;mso-width-relative:page;mso-height-relative:page;" filled="f" stroked="f" coordsize="21600,21600" o:gfxdata="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">
                 <v:fill on="f" focussize="0,0"/>
                 <v:stroke on="f" weight="0.5pt"/>
                 <v:imagedata o:title=""/>
@@ -3912,30 +3912,14 @@
                   <w:txbxContent>
                     <w:p>
                       <w:pPr>
-                        <w:rPr>
-                          <w:rFonts w:eastAsia="Arial" w:cstheme="minorHAnsi"/>
+                        <w:spacing w:line="240" w:lineRule="auto"/>
+                        <w:jc w:val="center"/>
+                        <w:rPr>
+                          <w:rFonts w:hint="default" w:cstheme="minorHAnsi"/>
                           <w:b/>
-                          <w:bCs/>
-                          <w:u w:val="single"/>
+                          <w:lang w:val="en-US"/>
                         </w:rPr>
                       </w:pPr>
-                      <w:r>
-                        <w:rPr>
-                          <w:rFonts w:eastAsia="Arial" w:cstheme="minorHAnsi"/>
-                          <w:b/>
-                          <w:bCs/>
-                        </w:rPr>
-                        <w:t xml:space="preserve">            </w:t>
-                      </w:r>
-                      <w:r>
-                        <w:rPr>
-                          <w:rFonts w:hint="default" w:eastAsia="Arial" w:cstheme="minorHAnsi"/>
-                          <w:b/>
-                          <w:bCs/>
-                          <w:lang w:val="en-US"/>
-                        </w:rPr>
-                        <w:t xml:space="preserve">                 </w:t>
-                      </w:r>
                       <w:r>
                         <w:rPr>
                           <w:rFonts w:hint="default" w:eastAsia="Arial" w:cstheme="minorHAnsi"/>
@@ -3946,42 +3930,6 @@
                         </w:rPr>
                         <w:t>{CHIEF}</w:t>
                       </w:r>
-                      <w:r>
-                        <w:rPr>
-                          <w:rFonts w:ascii="Arial" w:hAnsi="Arial" w:cs="Arial"/>
-                          <w:b/>
-                          <w:bCs/>
-                          <w:sz w:val="20"/>
-                          <w:szCs w:val="20"/>
-                          <w:u w:val="none"/>
-                        </w:rPr>
-                        <w:t xml:space="preserve">   </w:t>
-                      </w:r>
-                      <w:r>
-                        <w:rPr>
-                          <w:rFonts w:ascii="Arial" w:hAnsi="Arial" w:cs="Arial"/>
-                          <w:sz w:val="20"/>
-                          <w:szCs w:val="20"/>
-                          <w:u w:val="none"/>
-                        </w:rPr>
-                        <w:t xml:space="preserve"> </w:t>
-                      </w:r>
-                      <w:r>
-                        <w:rPr>
-                          <w:rFonts w:ascii="Arial" w:hAnsi="Arial" w:cs="Arial"/>
-                          <w:sz w:val="20"/>
-                          <w:szCs w:val="20"/>
-                        </w:rPr>
-                        <w:t xml:space="preserve">                Chief, Fire Safety Enforcement Section                                                                   </w:t>
-                      </w:r>
-                    </w:p>
-                    <w:p>
-                      <w:pPr>
-                        <w:rPr>
-                          <w:rFonts w:cstheme="minorHAnsi"/>
-                          <w:b/>
-                        </w:rPr>
-                      </w:pPr>
                     </w:p>
                   </w:txbxContent>
                 </v:textbox>
@@ -3990,58 +3938,6 @@
           </mc:Fallback>
         </mc:AlternateContent>
       </w:r>
-      <w:r>
-        <w:rPr>
-          <w:rFonts w:ascii="Arial" w:hAnsi="Arial" w:cs="Arial"/>
-          <w:sz w:val="20"/>
-          <w:szCs w:val="20"/>
-        </w:rPr>
-        <w:t>Amount Paid:</w:t>
-      </w:r>
-      <w:r>
-        <w:rPr>
-          <w:rFonts w:hint="default" w:ascii="Arial" w:hAnsi="Arial" w:cs="Arial"/>
-          <w:sz w:val="20"/>
-          <w:szCs w:val="20"/>
-          <w:lang w:val="en-US"/>
-        </w:rPr>
-        <w:t xml:space="preserve"> </w:t>
-      </w:r>
-      <w:r>
-        <w:rPr>
-          <w:rFonts w:ascii="Helvetica" w:hAnsi="Helvetica" w:eastAsia="Helvetica" w:cs="Helvetica"/>
-          <w:b w:val="0"/>
-          <w:bCs w:val="0"/>
-          <w:i w:val="0"/>
-          <w:iCs w:val="0"/>
-          <w:caps w:val="0"/>
-          <w:color w:val="808080" w:themeColor="text1" w:themeTint="80"/>
-          <w:spacing w:val="0"/>
-          <w:sz w:val="22"/>
-          <w:szCs w:val="22"/>
-          <w:shd w:val="clear" w:fill="FFFFFF"/>
-          <w14:textFill>
-            <w14:solidFill>
-              <w14:schemeClr w14:val="tx1">
-                <w14:lumMod w14:val="50000"/>
-                <w14:lumOff w14:val="50000"/>
-              </w14:schemeClr>
-            </w14:solidFill>
-          </w14:textFill>
-        </w:rPr>
-        <w:t>₱</w:t>
-      </w:r>
-    </w:p>
-    <w:p>
-      <w:pPr>
-        <w:spacing w:after="0" w:line="240" w:lineRule="auto"/>
-        <w:rPr>
-          <w:rFonts w:ascii="Arial" w:hAnsi="Arial" w:cs="Arial"/>
-          <w:sz w:val="20"/>
-          <w:szCs w:val="20"/>
-          <w:u w:val="single"/>
-        </w:rPr>
-      </w:pPr>
       <w:r>
         <w:rPr>
           <w:rFonts w:ascii="Arial" w:hAnsi="Arial" w:cs="Arial"/>
@@ -4198,13 +4094,155 @@
         <mc:AlternateContent>
           <mc:Choice Requires="wps">
             <w:drawing>
+              <wp:anchor distT="0" distB="0" distL="114300" distR="114300" simplePos="0" relativeHeight="251678720" behindDoc="1" locked="0" layoutInCell="1" allowOverlap="1">
+                <wp:simplePos x="0" y="0"/>
+                <wp:positionH relativeFrom="column">
+                  <wp:posOffset>2988310</wp:posOffset>
+                </wp:positionH>
+                <wp:positionV relativeFrom="paragraph">
+                  <wp:posOffset>79375</wp:posOffset>
+                </wp:positionV>
+                <wp:extent cx="2945765" cy="258445"/>
+                <wp:effectExtent l="0" t="0" r="0" b="0"/>
+                <wp:wrapNone/>
+                <wp:docPr id="20" name="Text Box 20"/>
+                <wp:cNvGraphicFramePr/>
+                <a:graphic xmlns:a="http://schemas.openxmlformats.org/drawingml/2006/main">
+                  <a:graphicData uri="http://schemas.microsoft.com/office/word/2010/wordprocessingShape">
+                    <wps:wsp>
+                      <wps:cNvSpPr txBox="1"/>
+                      <wps:spPr>
+                        <a:xfrm>
+                          <a:off x="0" y="0"/>
+                          <a:ext cx="2945765" cy="258445"/>
+                        </a:xfrm>
+                        <a:prstGeom prst="rect">
+                          <a:avLst/>
+                        </a:prstGeom>
+                        <a:noFill/>
+                        <a:ln w="6350">
+                          <a:noFill/>
+                        </a:ln>
+                        <a:effectLst/>
+                      </wps:spPr>
+                      <wps:style>
+                        <a:lnRef idx="0">
+                          <a:schemeClr val="accent1"/>
+                        </a:lnRef>
+                        <a:fillRef idx="0">
+                          <a:schemeClr val="accent1"/>
+                        </a:fillRef>
+                        <a:effectRef idx="0">
+                          <a:schemeClr val="accent1"/>
+                        </a:effectRef>
+                        <a:fontRef idx="minor">
+                          <a:schemeClr val="dk1"/>
+                        </a:fontRef>
+                      </wps:style>
+                      <wps:txbx>
+                        <w:txbxContent>
+                          <w:p>
+                            <w:pPr>
+                              <w:spacing w:line="240" w:lineRule="auto"/>
+                              <w:jc w:val="center"/>
+                              <w:rPr>
+                                <w:rFonts w:eastAsia="Arial" w:cstheme="minorHAnsi"/>
+                                <w:b/>
+                                <w:bCs/>
+                                <w:u w:val="single"/>
+                              </w:rPr>
+                            </w:pPr>
+                            <w:r>
+                              <w:rPr>
+                                <w:rFonts w:ascii="Arial" w:hAnsi="Arial" w:cs="Arial"/>
+                                <w:sz w:val="20"/>
+                                <w:szCs w:val="20"/>
+                              </w:rPr>
+                              <w:t>Chief, Fire Safety Enforcement Section</w:t>
+                            </w:r>
+                          </w:p>
+                          <w:p>
+                            <w:pPr>
+                              <w:jc w:val="center"/>
+                              <w:rPr>
+                                <w:rFonts w:cstheme="minorHAnsi"/>
+                                <w:b/>
+                              </w:rPr>
+                            </w:pPr>
+                          </w:p>
+                        </w:txbxContent>
+                      </wps:txbx>
+                      <wps:bodyPr rot="0" spcFirstLastPara="0" vertOverflow="overflow" horzOverflow="overflow" vert="horz" wrap="square" lIns="91440" tIns="45720" rIns="91440" bIns="45720" numCol="1" spcCol="0" rtlCol="0" fromWordArt="0" anchor="t" anchorCtr="0" forceAA="0" compatLnSpc="1">
+                        <a:noAutofit/>
+                      </wps:bodyPr>
+                    </wps:wsp>
+                  </a:graphicData>
+                </a:graphic>
+              </wp:anchor>
+            </w:drawing>
+          </mc:Choice>
+          <mc:Fallback>
+            <w:pict>
+              <v:shape id="_x0000_s1026" o:spid="_x0000_s1026" o:spt="202" type="#_x0000_t202" style="position:absolute;left:0pt;margin-left:235.3pt;margin-top:6.25pt;height:20.35pt;width:231.95pt;z-index:-251637760;mso-width-relative:page;mso-height-relative:page;" filled="f" stroked="f" coordsize="21600,21600" o:gfxdata="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">
+                <v:fill on="f" focussize="0,0"/>
+                <v:stroke on="f" weight="0.5pt"/>
+                <v:imagedata o:title=""/>
+                <o:lock v:ext="edit" aspectratio="f"/>
+                <v:textbox>
+                  <w:txbxContent>
+                    <w:p>
+                      <w:pPr>
+                        <w:spacing w:line="240" w:lineRule="auto"/>
+                        <w:jc w:val="center"/>
+                        <w:rPr>
+                          <w:rFonts w:eastAsia="Arial" w:cstheme="minorHAnsi"/>
+                          <w:b/>
+                          <w:bCs/>
+                          <w:u w:val="single"/>
+                        </w:rPr>
+                      </w:pPr>
+                      <w:r>
+                        <w:rPr>
+                          <w:rFonts w:ascii="Arial" w:hAnsi="Arial" w:cs="Arial"/>
+                          <w:sz w:val="20"/>
+                          <w:szCs w:val="20"/>
+                        </w:rPr>
+                        <w:t>Chief, Fire Safety Enforcement Section</w:t>
+                      </w:r>
+                    </w:p>
+                    <w:p>
+                      <w:pPr>
+                        <w:jc w:val="center"/>
+                        <w:rPr>
+                          <w:rFonts w:cstheme="minorHAnsi"/>
+                          <w:b/>
+                        </w:rPr>
+                      </w:pPr>
+                    </w:p>
+                  </w:txbxContent>
+                </v:textbox>
+              </v:shape>
+            </w:pict>
+          </mc:Fallback>
+        </mc:AlternateContent>
+      </w:r>
+      <w:r>
+        <w:rPr>
+          <w:rFonts w:ascii="Arial" w:hAnsi="Arial" w:cs="Arial"/>
+          <w:sz w:val="24"/>
+          <w:szCs w:val="24"/>
+          <w:lang w:val="en-US" w:eastAsia="en-US"/>
+        </w:rPr>
+        <mc:AlternateContent>
+          <mc:Choice Requires="wps">
+            <w:drawing>
               <wp:anchor distT="0" distB="0" distL="114300" distR="114300" simplePos="0" relativeHeight="251685888" behindDoc="0" locked="0" layoutInCell="1" allowOverlap="1">
                 <wp:simplePos x="0" y="0"/>
                 <wp:positionH relativeFrom="column">
                   <wp:posOffset>3276600</wp:posOffset>
                 </wp:positionH>
                 <wp:positionV relativeFrom="paragraph">
-                  <wp:posOffset>67310</wp:posOffset>
+                  <wp:posOffset>97790</wp:posOffset>
                 </wp:positionV>
                 <wp:extent cx="2308225" cy="10795"/>
                 <wp:effectExtent l="0" t="4445" r="15875" b="13335"/>
@@ -4247,7 +4285,7 @@
           </mc:Choice>
           <mc:Fallback>
             <w:pict>
-              <v:line id="Straight Connector 22" o:spid="_x0000_s1026" o:spt="20" style="position:absolute;left:0pt;flip:y;margin-left:258pt;margin-top:5.3pt;height:0.85pt;width:181.75pt;z-index:251685888;mso-width-relative:page;mso-height-relative:page;" filled="f" stroked="t" coordsize="21600,21600" o:gfxdata="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">
+              <v:line id="Straight Connector 22" o:spid="_x0000_s1026" o:spt="20" style="position:absolute;left:0pt;flip:y;margin-left:258pt;margin-top:7.7pt;height:0.85pt;width:181.75pt;z-index:251685888;mso-width-relative:page;mso-height-relative:page;" filled="f" stroked="t" coordsize="21600,21600" o:gfxdata="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">
                 <v:fill on="f" focussize="0,0"/>
                 <v:stroke color="#000000 [3200]" joinstyle="round"/>
                 <v:imagedata o:title=""/>
@@ -4503,7 +4541,26 @@
           <w:sz w:val="20"/>
           <w:szCs w:val="20"/>
         </w:rPr>
-        <w:t>APPROVED:</w:t>
+        <w:t>APPROVED</w:t>
+      </w:r>
+      <w:r>
+        <w:rPr>
+          <w:rFonts w:hint="default" w:ascii="Arial" w:hAnsi="Arial" w:cs="Arial"/>
+          <w:b/>
+          <w:sz w:val="20"/>
+          <w:szCs w:val="20"/>
+          <w:lang w:val="en-US"/>
+        </w:rPr>
+        <w:t xml:space="preserve"> BY</w:t>
+      </w:r>
+      <w:r>
+        <w:rPr>
+          <w:rFonts w:ascii="Arial" w:hAnsi="Arial" w:cs="Arial"/>
+          <w:b/>
+          <w:sz w:val="20"/>
+          <w:szCs w:val="20"/>
+        </w:rPr>
+        <w:t>:</w:t>
       </w:r>
       <w:r>
         <w:rPr>
@@ -4546,10 +4603,10 @@
               <wp:anchor distT="0" distB="0" distL="114300" distR="114300" simplePos="0" relativeHeight="251666432" behindDoc="1" locked="0" layoutInCell="1" allowOverlap="1">
                 <wp:simplePos x="0" y="0"/>
                 <wp:positionH relativeFrom="margin">
-                  <wp:posOffset>4069715</wp:posOffset>
+                  <wp:posOffset>4043045</wp:posOffset>
                 </wp:positionH>
                 <wp:positionV relativeFrom="paragraph">
-                  <wp:posOffset>41275</wp:posOffset>
+                  <wp:posOffset>26035</wp:posOffset>
                 </wp:positionV>
                 <wp:extent cx="1166495" cy="276225"/>
                 <wp:effectExtent l="0" t="0" r="0" b="0"/>
@@ -4911,7 +4968,7 @@
           </mc:Choice>
           <mc:Fallback>
             <w:pict>
-              <v:shape id="_x0000_s1026" o:spid="_x0000_s1026" o:spt="202" type="#_x0000_t202" style="position:absolute;left:0pt;margin-left:320.45pt;margin-top:3.25pt;height:21.75pt;width:91.85pt;mso-position-horizontal-relative:margin;z-index:-251650048;mso-width-relative:page;mso-height-relative:page;" filled="f" stroked="f" coordsize="21600,21600" o:gfxdata="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">
+              <v:shape id="_x0000_s1026" o:spid="_x0000_s1026" o:spt="202" type="#_x0000_t202" style="position:absolute;left:0pt;margin-left:318.35pt;margin-top:2.05pt;height:21.75pt;width:91.85pt;mso-position-horizontal-relative:margin;z-index:-251650048;mso-width-relative:page;mso-height-relative:page;" filled="f" stroked="f" coordsize="21600,21600" o:gfxdata="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">
                 <v:fill on="f" focussize="0,0"/>
                 <v:stroke on="f" weight="0.5pt"/>
                 <v:imagedata o:title=""/>
@@ -5803,28 +5860,6 @@
       <w:r>
         <w:rPr>
           <w:rFonts w:ascii="Arial" w:hAnsi="Arial" w:cs="Arial"/>
-          <w:b/>
-          <w:color w:val="222A35"/>
-          <w:sz w:val="28"/>
-          <w:szCs w:val="28"/>
-        </w:rPr>
-        <w:t xml:space="preserve">  FIRE SAFETY IS OUR MAIN CONCERN”</w:t>
-      </w:r>
-    </w:p>
-    <w:p>
-      <w:pPr>
-        <w:spacing w:after="0" w:line="240" w:lineRule="auto"/>
-        <w:ind w:left="-180" w:right="-180"/>
-        <w:rPr>
-          <w:rFonts w:ascii="Arial" w:hAnsi="Arial" w:cs="Arial"/>
-          <w:b/>
-          <w:sz w:val="18"/>
-          <w:szCs w:val="18"/>
-        </w:rPr>
-      </w:pPr>
-      <w:r>
-        <w:rPr>
-          <w:rFonts w:ascii="Arial" w:hAnsi="Arial" w:cs="Arial"/>
           <w:sz w:val="20"/>
           <w:szCs w:val="20"/>
           <w:lang w:val="en-US" w:eastAsia="en-US"/>
@@ -5833,10 +5868,10 @@
           <wp:anchor distT="0" distB="0" distL="114300" distR="114300" simplePos="0" relativeHeight="251681792" behindDoc="1" locked="0" layoutInCell="1" allowOverlap="1">
             <wp:simplePos x="0" y="0"/>
             <wp:positionH relativeFrom="column">
-              <wp:posOffset>-561975</wp:posOffset>
+              <wp:posOffset>-605155</wp:posOffset>
             </wp:positionH>
             <wp:positionV relativeFrom="paragraph">
-              <wp:posOffset>45720</wp:posOffset>
+              <wp:posOffset>195580</wp:posOffset>
             </wp:positionV>
             <wp:extent cx="1800225" cy="356235"/>
             <wp:effectExtent l="0" t="0" r="9525" b="5715"/>
@@ -5886,6 +5921,28 @@
       <w:r>
         <w:rPr>
           <w:rFonts w:ascii="Arial" w:hAnsi="Arial" w:cs="Arial"/>
+          <w:b/>
+          <w:color w:val="222A35"/>
+          <w:sz w:val="28"/>
+          <w:szCs w:val="28"/>
+        </w:rPr>
+        <w:t xml:space="preserve">  FIRE SAFETY IS OUR MAIN CONCERN”</w:t>
+      </w:r>
+    </w:p>
+    <w:p>
+      <w:pPr>
+        <w:spacing w:after="0" w:line="240" w:lineRule="auto"/>
+        <w:ind w:left="-180" w:right="-180"/>
+        <w:rPr>
+          <w:rFonts w:ascii="Arial" w:hAnsi="Arial" w:cs="Arial"/>
+          <w:b/>
+          <w:sz w:val="18"/>
+          <w:szCs w:val="18"/>
+        </w:rPr>
+      </w:pPr>
+      <w:r>
+        <w:rPr>
+          <w:rFonts w:ascii="Arial" w:hAnsi="Arial" w:cs="Arial"/>
           <w:sz w:val="20"/>
           <w:szCs w:val="20"/>
           <w:lang w:val="en-US" w:eastAsia="en-US"/>
@@ -5894,10 +5951,10 @@
           <wp:anchor distT="0" distB="0" distL="114300" distR="114300" simplePos="0" relativeHeight="251680768" behindDoc="1" locked="0" layoutInCell="1" allowOverlap="1">
             <wp:simplePos x="0" y="0"/>
             <wp:positionH relativeFrom="column">
-              <wp:posOffset>-561975</wp:posOffset>
+              <wp:posOffset>-593090</wp:posOffset>
             </wp:positionH>
             <wp:positionV relativeFrom="paragraph">
-              <wp:posOffset>46355</wp:posOffset>
+              <wp:posOffset>1905</wp:posOffset>
             </wp:positionV>
             <wp:extent cx="1800225" cy="356235"/>
             <wp:effectExtent l="0" t="0" r="9525" b="5715"/>
@@ -5943,184 +6000,6 @@
             </a:graphic>
           </wp:anchor>
         </w:drawing>
-      </w:r>
-      <w:r>
-        <w:rPr>
-          <w:lang w:val="en-US" w:eastAsia="en-US"/>
-        </w:rPr>
-        <mc:AlternateContent>
-          <mc:Choice Requires="wps">
-            <w:drawing>
-              <wp:anchor distT="0" distB="0" distL="114300" distR="114300" simplePos="0" relativeHeight="251670528" behindDoc="1" locked="0" layoutInCell="1" allowOverlap="1">
-                <wp:simplePos x="0" y="0"/>
-                <wp:positionH relativeFrom="column">
-                  <wp:posOffset>-561975</wp:posOffset>
-                </wp:positionH>
-                <wp:positionV relativeFrom="paragraph">
-                  <wp:posOffset>124460</wp:posOffset>
-                </wp:positionV>
-                <wp:extent cx="1777365" cy="327660"/>
-                <wp:effectExtent l="0" t="0" r="13335" b="15240"/>
-                <wp:wrapNone/>
-                <wp:docPr id="23" name="Text Box 23"/>
-                <wp:cNvGraphicFramePr/>
-                <a:graphic xmlns:a="http://schemas.openxmlformats.org/drawingml/2006/main">
-                  <a:graphicData uri="http://schemas.microsoft.com/office/word/2010/wordprocessingShape">
-                    <wps:wsp>
-                      <wps:cNvSpPr txBox="1">
-                        <a:spLocks noChangeArrowheads="1"/>
-                      </wps:cNvSpPr>
-                      <wps:spPr bwMode="auto">
-                        <a:xfrm>
-                          <a:off x="0" y="0"/>
-                          <a:ext cx="1777365" cy="327660"/>
-                        </a:xfrm>
-                        <a:prstGeom prst="rect">
-                          <a:avLst/>
-                        </a:prstGeom>
-                        <a:noFill/>
-                        <a:ln w="9525">
-                          <a:solidFill>
-                            <a:schemeClr val="tx1"/>
-                          </a:solidFill>
-                          <a:miter lim="800000"/>
-                        </a:ln>
-                      </wps:spPr>
-                      <wps:txbx>
-                        <w:txbxContent>
-                          <w:p>
-                            <w:pPr>
-                              <w:spacing w:after="0" w:line="240" w:lineRule="auto"/>
-                              <w:ind w:left="-180" w:right="-180" w:firstLine="180"/>
-                              <w:jc w:val="both"/>
-                              <w:rPr>
-                                <w:rFonts w:ascii="Arial" w:hAnsi="Arial" w:cs="Arial"/>
-                                <w:b/>
-                                <w:i/>
-                              </w:rPr>
-                            </w:pPr>
-                            <w:r>
-                              <w:rPr>
-                                <w:rFonts w:ascii="Arial" w:hAnsi="Arial" w:cs="Arial"/>
-                                <w:b/>
-                                <w:i/>
-                              </w:rPr>
-                              <w:t>Applicant/Owner’s COPY</w:t>
-                            </w:r>
-                          </w:p>
-                        </w:txbxContent>
-                      </wps:txbx>
-                      <wps:bodyPr rot="0" vert="horz" wrap="square" lIns="91440" tIns="45720" rIns="91440" bIns="45720" anchor="t" anchorCtr="0">
-                        <a:noAutofit/>
-                      </wps:bodyPr>
-                    </wps:wsp>
-                  </a:graphicData>
-                </a:graphic>
-              </wp:anchor>
-            </w:drawing>
-          </mc:Choice>
-          <mc:Fallback>
-            <w:pict>
-              <v:shape id="_x0000_s1026" o:spid="_x0000_s1026" o:spt="202" type="#_x0000_t202" style="position:absolute;left:0pt;margin-left:-44.25pt;margin-top:9.8pt;height:25.8pt;width:139.95pt;z-index:-251645952;mso-width-relative:page;mso-height-relative:page;" filled="f" stroked="t" coordsize="21600,21600" o:gfxdata="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">
-                <v:fill on="f" focussize="0,0"/>
-                <v:stroke color="#000000 [3213]" miterlimit="8" joinstyle="miter"/>
-                <v:imagedata o:title=""/>
-                <o:lock v:ext="edit" aspectratio="f"/>
-                <v:textbox>
-                  <w:txbxContent>
-                    <w:p>
-                      <w:pPr>
-                        <w:spacing w:after="0" w:line="240" w:lineRule="auto"/>
-                        <w:ind w:left="-180" w:right="-180" w:firstLine="180"/>
-                        <w:jc w:val="both"/>
-                        <w:rPr>
-                          <w:rFonts w:ascii="Arial" w:hAnsi="Arial" w:cs="Arial"/>
-                          <w:b/>
-                          <w:i/>
-                        </w:rPr>
-                      </w:pPr>
-                      <w:r>
-                        <w:rPr>
-                          <w:rFonts w:ascii="Arial" w:hAnsi="Arial" w:cs="Arial"/>
-                          <w:b/>
-                          <w:i/>
-                        </w:rPr>
-                        <w:t>Applicant/Owner’s COPY</w:t>
-                      </w:r>
-                    </w:p>
-                  </w:txbxContent>
-                </v:textbox>
-              </v:shape>
-            </w:pict>
-          </mc:Fallback>
-        </mc:AlternateContent>
-      </w:r>
-      <w:r>
-        <w:rPr>
-          <w:lang w:val="en-US" w:eastAsia="en-US"/>
-        </w:rPr>
-        <mc:AlternateContent>
-          <mc:Choice Requires="wps">
-            <w:drawing>
-              <wp:anchor distT="0" distB="0" distL="114300" distR="114300" simplePos="0" relativeHeight="251666432" behindDoc="1" locked="0" layoutInCell="1" allowOverlap="1">
-                <wp:simplePos x="0" y="0"/>
-                <wp:positionH relativeFrom="column">
-                  <wp:posOffset>-558165</wp:posOffset>
-                </wp:positionH>
-                <wp:positionV relativeFrom="paragraph">
-                  <wp:posOffset>120650</wp:posOffset>
-                </wp:positionV>
-                <wp:extent cx="1777365" cy="356235"/>
-                <wp:effectExtent l="0" t="0" r="0" b="5715"/>
-                <wp:wrapNone/>
-                <wp:docPr id="18" name="Rectangle 18" descr="Description: Light upward diagonal"/>
-                <wp:cNvGraphicFramePr/>
-                <a:graphic xmlns:a="http://schemas.openxmlformats.org/drawingml/2006/main">
-                  <a:graphicData uri="http://schemas.microsoft.com/office/word/2010/wordprocessingShape">
-                    <wps:wsp>
-                      <wps:cNvSpPr>
-                        <a:spLocks noChangeArrowheads="1"/>
-                      </wps:cNvSpPr>
-                      <wps:spPr bwMode="auto">
-                        <a:xfrm>
-                          <a:off x="0" y="0"/>
-                          <a:ext cx="1777365" cy="356235"/>
-                        </a:xfrm>
-                        <a:prstGeom prst="rect">
-                          <a:avLst/>
-                        </a:prstGeom>
-                        <a:pattFill prst="ltUpDiag">
-                          <a:fgClr>
-                            <a:srgbClr val="75FFFF"/>
-                          </a:fgClr>
-                          <a:bgClr>
-                            <a:srgbClr val="FFFFFF"/>
-                          </a:bgClr>
-                        </a:pattFill>
-                        <a:ln>
-                          <a:noFill/>
-                        </a:ln>
-                      </wps:spPr>
-                      <wps:bodyPr rot="0" vert="horz" wrap="square" lIns="91440" tIns="45720" rIns="91440" bIns="45720" anchor="t" anchorCtr="0" upright="1">
-                        <a:noAutofit/>
-                      </wps:bodyPr>
-                    </wps:wsp>
-                  </a:graphicData>
-                </a:graphic>
-              </wp:anchor>
-            </w:drawing>
-          </mc:Choice>
-          <mc:Fallback>
-            <w:pict>
-              <v:rect id="Rectangle 18" o:spid="_x0000_s1026" o:spt="1" alt="Description: Light upward diagonal" style="position:absolute;left:0pt;margin-left:-43.95pt;margin-top:9.5pt;height:28.05pt;width:139.95pt;z-index:-251650048;mso-width-relative:page;mso-height-relative:page;" fillcolor="#75FFFF" filled="t" stroked="f" coordsize="21600,21600" o:gfxdata="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">
-                <v:fill type="pattern" on="t" color2="#FFFFFF" o:title="Light Upward Diagonal" focussize="0,0" r:id="rId8"/>
-                <v:stroke on="f"/>
-                <v:imagedata o:title=""/>
-                <o:lock v:ext="edit" aspectratio="f"/>
-              </v:rect>
-            </w:pict>
-          </mc:Fallback>
-        </mc:AlternateContent>
       </w:r>
       <w:r>
         <w:rPr>
@@ -6731,6 +6610,7 @@
     <w:name w:val="Footer Char"/>
     <w:basedOn w:val="2"/>
     <w:link w:val="5"/>
+    <w:qFormat/>
     <w:uiPriority w:val="99"/>
   </w:style>
   <w:style w:type="character" w:customStyle="1" w:styleId="12">

--- a/backend/templates/fsic-bfp.docx
+++ b/backend/templates/fsic-bfp.docx
@@ -1843,17 +1843,7 @@
           <w:sz w:val="20"/>
           <w:szCs w:val="20"/>
         </w:rPr>
-        <w:t>By virtue of the provisions of RA 951</w:t>
-      </w:r>
-      <w:bookmarkStart w:id="1" w:name="_GoBack"/>
-      <w:bookmarkEnd w:id="1"/>
-      <w:r>
-        <w:rPr>
-          <w:rFonts w:ascii="Arial" w:hAnsi="Arial" w:cs="Arial"/>
-          <w:sz w:val="20"/>
-          <w:szCs w:val="20"/>
-        </w:rPr>
-        <w:t xml:space="preserve">4 otherwise known as the Fire Code of the Philippines of 2008, the application for </w:t>
+        <w:t xml:space="preserve">By virtue of the provisions of RA 9514 otherwise known as the Fire Code of the Philippines of 2008, the application for </w:t>
       </w:r>
       <w:r>
         <w:rPr>
@@ -2932,6 +2922,270 @@
         <mc:AlternateContent>
           <mc:Choice Requires="wps">
             <w:drawing>
+              <wp:anchor distT="0" distB="0" distL="114300" distR="114300" simplePos="0" relativeHeight="251671552" behindDoc="0" locked="0" layoutInCell="1" allowOverlap="1">
+                <wp:simplePos x="0" y="0"/>
+                <wp:positionH relativeFrom="column">
+                  <wp:posOffset>4418330</wp:posOffset>
+                </wp:positionH>
+                <wp:positionV relativeFrom="paragraph">
+                  <wp:posOffset>85090</wp:posOffset>
+                </wp:positionV>
+                <wp:extent cx="1828800" cy="276225"/>
+                <wp:effectExtent l="0" t="0" r="0" b="0"/>
+                <wp:wrapNone/>
+                <wp:docPr id="15" name="Text Box 15"/>
+                <wp:cNvGraphicFramePr/>
+                <a:graphic xmlns:a="http://schemas.openxmlformats.org/drawingml/2006/main">
+                  <a:graphicData uri="http://schemas.microsoft.com/office/word/2010/wordprocessingShape">
+                    <wps:wsp>
+                      <wps:cNvSpPr txBox="1"/>
+                      <wps:spPr>
+                        <a:xfrm>
+                          <a:off x="0" y="0"/>
+                          <a:ext cx="1828800" cy="276225"/>
+                        </a:xfrm>
+                        <a:prstGeom prst="rect">
+                          <a:avLst/>
+                        </a:prstGeom>
+                        <a:noFill/>
+                        <a:ln w="6350">
+                          <a:noFill/>
+                        </a:ln>
+                        <a:effectLst/>
+                      </wps:spPr>
+                      <wps:style>
+                        <a:lnRef idx="0">
+                          <a:schemeClr val="accent1"/>
+                        </a:lnRef>
+                        <a:fillRef idx="0">
+                          <a:schemeClr val="accent1"/>
+                        </a:fillRef>
+                        <a:effectRef idx="0">
+                          <a:schemeClr val="accent1"/>
+                        </a:effectRef>
+                        <a:fontRef idx="minor">
+                          <a:schemeClr val="dk1"/>
+                        </a:fontRef>
+                      </wps:style>
+                      <wps:txbx>
+                        <w:txbxContent>
+                          <w:p>
+                            <w:pPr>
+                              <w:jc w:val="center"/>
+                              <w:rPr>
+                                <w:rFonts w:hint="default"/>
+                                <w:sz w:val="20"/>
+                                <w:szCs w:val="20"/>
+                                <w:lang w:val="en-US"/>
+                              </w:rPr>
+                            </w:pPr>
+                            <w:r>
+                              <w:rPr>
+                                <w:sz w:val="20"/>
+                                <w:szCs w:val="20"/>
+                              </w:rPr>
+                              <w:fldChar w:fldCharType="begin"/>
+                            </w:r>
+                            <w:r>
+                              <w:rPr>
+                                <w:sz w:val="20"/>
+                                <w:szCs w:val="20"/>
+                              </w:rPr>
+                              <w:instrText xml:space="preserve"> MERGEFIELD Date_Valid \@ "MMMM d, yyyy"</w:instrText>
+                            </w:r>
+                            <w:r>
+                              <w:rPr>
+                                <w:sz w:val="20"/>
+                                <w:szCs w:val="20"/>
+                              </w:rPr>
+                              <w:fldChar w:fldCharType="separate"/>
+                            </w:r>
+                            <w:r>
+                              <w:rPr>
+                                <w:rFonts w:hint="default"/>
+                                <w:sz w:val="20"/>
+                                <w:szCs w:val="20"/>
+                                <w:lang w:val="en-US"/>
+                              </w:rPr>
+                              <w:t>{FSIC</w:t>
+                            </w:r>
+                            <w:r>
+                              <w:rPr>
+                                <w:sz w:val="20"/>
+                                <w:szCs w:val="20"/>
+                              </w:rPr>
+                              <w:t>_V</w:t>
+                            </w:r>
+                            <w:r>
+                              <w:rPr>
+                                <w:rFonts w:hint="default"/>
+                                <w:sz w:val="20"/>
+                                <w:szCs w:val="20"/>
+                                <w:lang w:val="en-US"/>
+                              </w:rPr>
+                              <w:t>ALIDITY}</w:t>
+                            </w:r>
+                            <w:r>
+                              <w:rPr>
+                                <w:sz w:val="20"/>
+                                <w:szCs w:val="20"/>
+                              </w:rPr>
+                              <w:fldChar w:fldCharType="end"/>
+                            </w:r>
+                            <w:r>
+                              <w:rPr>
+                                <w:rFonts w:hint="default"/>
+                                <w:sz w:val="20"/>
+                                <w:szCs w:val="20"/>
+                                <w:lang w:val="en-US"/>
+                              </w:rPr>
+                              <w:t>.</w:t>
+                            </w:r>
+                          </w:p>
+                          <w:p>
+                            <w:pPr>
+                              <w:rPr>
+                                <w:sz w:val="20"/>
+                                <w:szCs w:val="20"/>
+                              </w:rPr>
+                            </w:pPr>
+                          </w:p>
+                          <w:p>
+                            <w:pPr>
+                              <w:jc w:val="center"/>
+                              <w:rPr>
+                                <w:sz w:val="20"/>
+                                <w:szCs w:val="20"/>
+                              </w:rPr>
+                            </w:pPr>
+                          </w:p>
+                        </w:txbxContent>
+                      </wps:txbx>
+                      <wps:bodyPr rot="0" spcFirstLastPara="0" vertOverflow="overflow" horzOverflow="overflow" vert="horz" wrap="square" lIns="91440" tIns="45720" rIns="91440" bIns="45720" numCol="1" spcCol="0" rtlCol="0" fromWordArt="0" anchor="t" anchorCtr="0" forceAA="0" compatLnSpc="1">
+                        <a:noAutofit/>
+                      </wps:bodyPr>
+                    </wps:wsp>
+                  </a:graphicData>
+                </a:graphic>
+              </wp:anchor>
+            </w:drawing>
+          </mc:Choice>
+          <mc:Fallback>
+            <w:pict>
+              <v:shape id="_x0000_s1026" o:spid="_x0000_s1026" o:spt="202" type="#_x0000_t202" style="position:absolute;left:0pt;margin-left:347.9pt;margin-top:6.7pt;height:21.75pt;width:144pt;z-index:251671552;mso-width-relative:page;mso-height-relative:page;" filled="f" stroked="f" coordsize="21600,21600" o:gfxdata="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">
+                <v:fill on="f" focussize="0,0"/>
+                <v:stroke on="f" weight="0.5pt"/>
+                <v:imagedata o:title=""/>
+                <o:lock v:ext="edit" aspectratio="f"/>
+                <v:textbox>
+                  <w:txbxContent>
+                    <w:p>
+                      <w:pPr>
+                        <w:jc w:val="center"/>
+                        <w:rPr>
+                          <w:rFonts w:hint="default"/>
+                          <w:sz w:val="20"/>
+                          <w:szCs w:val="20"/>
+                          <w:lang w:val="en-US"/>
+                        </w:rPr>
+                      </w:pPr>
+                      <w:r>
+                        <w:rPr>
+                          <w:sz w:val="20"/>
+                          <w:szCs w:val="20"/>
+                        </w:rPr>
+                        <w:fldChar w:fldCharType="begin"/>
+                      </w:r>
+                      <w:r>
+                        <w:rPr>
+                          <w:sz w:val="20"/>
+                          <w:szCs w:val="20"/>
+                        </w:rPr>
+                        <w:instrText xml:space="preserve"> MERGEFIELD Date_Valid \@ "MMMM d, yyyy"</w:instrText>
+                      </w:r>
+                      <w:r>
+                        <w:rPr>
+                          <w:sz w:val="20"/>
+                          <w:szCs w:val="20"/>
+                        </w:rPr>
+                        <w:fldChar w:fldCharType="separate"/>
+                      </w:r>
+                      <w:r>
+                        <w:rPr>
+                          <w:rFonts w:hint="default"/>
+                          <w:sz w:val="20"/>
+                          <w:szCs w:val="20"/>
+                          <w:lang w:val="en-US"/>
+                        </w:rPr>
+                        <w:t>{FSIC</w:t>
+                      </w:r>
+                      <w:r>
+                        <w:rPr>
+                          <w:sz w:val="20"/>
+                          <w:szCs w:val="20"/>
+                        </w:rPr>
+                        <w:t>_V</w:t>
+                      </w:r>
+                      <w:r>
+                        <w:rPr>
+                          <w:rFonts w:hint="default"/>
+                          <w:sz w:val="20"/>
+                          <w:szCs w:val="20"/>
+                          <w:lang w:val="en-US"/>
+                        </w:rPr>
+                        <w:t>ALIDITY}</w:t>
+                      </w:r>
+                      <w:r>
+                        <w:rPr>
+                          <w:sz w:val="20"/>
+                          <w:szCs w:val="20"/>
+                        </w:rPr>
+                        <w:fldChar w:fldCharType="end"/>
+                      </w:r>
+                      <w:r>
+                        <w:rPr>
+                          <w:rFonts w:hint="default"/>
+                          <w:sz w:val="20"/>
+                          <w:szCs w:val="20"/>
+                          <w:lang w:val="en-US"/>
+                        </w:rPr>
+                        <w:t>.</w:t>
+                      </w:r>
+                    </w:p>
+                    <w:p>
+                      <w:pPr>
+                        <w:rPr>
+                          <w:sz w:val="20"/>
+                          <w:szCs w:val="20"/>
+                        </w:rPr>
+                      </w:pPr>
+                    </w:p>
+                    <w:p>
+                      <w:pPr>
+                        <w:jc w:val="center"/>
+                        <w:rPr>
+                          <w:sz w:val="20"/>
+                          <w:szCs w:val="20"/>
+                        </w:rPr>
+                      </w:pPr>
+                    </w:p>
+                  </w:txbxContent>
+                </v:textbox>
+              </v:shape>
+            </w:pict>
+          </mc:Fallback>
+        </mc:AlternateContent>
+      </w:r>
+      <w:r>
+        <w:rPr>
+          <w:rFonts w:ascii="Arial" w:hAnsi="Arial" w:cs="Arial"/>
+          <w:sz w:val="24"/>
+          <w:szCs w:val="24"/>
+          <w:lang w:val="en-US" w:eastAsia="en-US"/>
+        </w:rPr>
+        <mc:AlternateContent>
+          <mc:Choice Requires="wps">
+            <w:drawing>
               <wp:anchor distT="0" distB="0" distL="114300" distR="114300" simplePos="0" relativeHeight="251677696" behindDoc="0" locked="0" layoutInCell="1" allowOverlap="1">
                 <wp:simplePos x="0" y="0"/>
                 <wp:positionH relativeFrom="column">
@@ -3199,248 +3453,6 @@
       <w:r>
         <w:rPr>
           <w:rFonts w:ascii="Arial" w:hAnsi="Arial" w:cs="Arial"/>
-          <w:sz w:val="24"/>
-          <w:szCs w:val="24"/>
-          <w:lang w:val="en-US" w:eastAsia="en-US"/>
-        </w:rPr>
-        <mc:AlternateContent>
-          <mc:Choice Requires="wps">
-            <w:drawing>
-              <wp:anchor distT="0" distB="0" distL="114300" distR="114300" simplePos="0" relativeHeight="251671552" behindDoc="0" locked="0" layoutInCell="1" allowOverlap="1">
-                <wp:simplePos x="0" y="0"/>
-                <wp:positionH relativeFrom="column">
-                  <wp:posOffset>4427855</wp:posOffset>
-                </wp:positionH>
-                <wp:positionV relativeFrom="paragraph">
-                  <wp:posOffset>55880</wp:posOffset>
-                </wp:positionV>
-                <wp:extent cx="1828800" cy="276225"/>
-                <wp:effectExtent l="0" t="0" r="0" b="0"/>
-                <wp:wrapNone/>
-                <wp:docPr id="15" name="Text Box 15"/>
-                <wp:cNvGraphicFramePr/>
-                <a:graphic xmlns:a="http://schemas.openxmlformats.org/drawingml/2006/main">
-                  <a:graphicData uri="http://schemas.microsoft.com/office/word/2010/wordprocessingShape">
-                    <wps:wsp>
-                      <wps:cNvSpPr txBox="1"/>
-                      <wps:spPr>
-                        <a:xfrm>
-                          <a:off x="0" y="0"/>
-                          <a:ext cx="1828800" cy="276225"/>
-                        </a:xfrm>
-                        <a:prstGeom prst="rect">
-                          <a:avLst/>
-                        </a:prstGeom>
-                        <a:noFill/>
-                        <a:ln w="6350">
-                          <a:noFill/>
-                        </a:ln>
-                        <a:effectLst/>
-                      </wps:spPr>
-                      <wps:style>
-                        <a:lnRef idx="0">
-                          <a:schemeClr val="accent1"/>
-                        </a:lnRef>
-                        <a:fillRef idx="0">
-                          <a:schemeClr val="accent1"/>
-                        </a:fillRef>
-                        <a:effectRef idx="0">
-                          <a:schemeClr val="accent1"/>
-                        </a:effectRef>
-                        <a:fontRef idx="minor">
-                          <a:schemeClr val="dk1"/>
-                        </a:fontRef>
-                      </wps:style>
-                      <wps:txbx>
-                        <w:txbxContent>
-                          <w:p>
-                            <w:pPr>
-                              <w:jc w:val="center"/>
-                              <w:rPr>
-                                <w:sz w:val="20"/>
-                                <w:szCs w:val="20"/>
-                              </w:rPr>
-                            </w:pPr>
-                            <w:r>
-                              <w:rPr>
-                                <w:sz w:val="20"/>
-                                <w:szCs w:val="20"/>
-                              </w:rPr>
-                              <w:fldChar w:fldCharType="begin"/>
-                            </w:r>
-                            <w:r>
-                              <w:rPr>
-                                <w:sz w:val="20"/>
-                                <w:szCs w:val="20"/>
-                              </w:rPr>
-                              <w:instrText xml:space="preserve"> MERGEFIELD Date_Valid \@ "MMMM d, yyyy"</w:instrText>
-                            </w:r>
-                            <w:r>
-                              <w:rPr>
-                                <w:sz w:val="20"/>
-                                <w:szCs w:val="20"/>
-                              </w:rPr>
-                              <w:fldChar w:fldCharType="separate"/>
-                            </w:r>
-                            <w:r>
-                              <w:rPr>
-                                <w:rFonts w:hint="default"/>
-                                <w:sz w:val="20"/>
-                                <w:szCs w:val="20"/>
-                                <w:lang w:val="en-US"/>
-                              </w:rPr>
-                              <w:t>{FSIC</w:t>
-                            </w:r>
-                            <w:r>
-                              <w:rPr>
-                                <w:sz w:val="20"/>
-                                <w:szCs w:val="20"/>
-                              </w:rPr>
-                              <w:t>_V</w:t>
-                            </w:r>
-                            <w:r>
-                              <w:rPr>
-                                <w:rFonts w:hint="default"/>
-                                <w:sz w:val="20"/>
-                                <w:szCs w:val="20"/>
-                                <w:lang w:val="en-US"/>
-                              </w:rPr>
-                              <w:t>ALIDITY}</w:t>
-                            </w:r>
-                            <w:r>
-                              <w:rPr>
-                                <w:sz w:val="20"/>
-                                <w:szCs w:val="20"/>
-                              </w:rPr>
-                              <w:fldChar w:fldCharType="end"/>
-                            </w:r>
-                          </w:p>
-                          <w:p>
-                            <w:pPr>
-                              <w:rPr>
-                                <w:sz w:val="20"/>
-                                <w:szCs w:val="20"/>
-                              </w:rPr>
-                            </w:pPr>
-                          </w:p>
-                          <w:p>
-                            <w:pPr>
-                              <w:jc w:val="center"/>
-                              <w:rPr>
-                                <w:sz w:val="20"/>
-                                <w:szCs w:val="20"/>
-                              </w:rPr>
-                            </w:pPr>
-                          </w:p>
-                        </w:txbxContent>
-                      </wps:txbx>
-                      <wps:bodyPr rot="0" spcFirstLastPara="0" vertOverflow="overflow" horzOverflow="overflow" vert="horz" wrap="square" lIns="91440" tIns="45720" rIns="91440" bIns="45720" numCol="1" spcCol="0" rtlCol="0" fromWordArt="0" anchor="t" anchorCtr="0" forceAA="0" compatLnSpc="1">
-                        <a:noAutofit/>
-                      </wps:bodyPr>
-                    </wps:wsp>
-                  </a:graphicData>
-                </a:graphic>
-              </wp:anchor>
-            </w:drawing>
-          </mc:Choice>
-          <mc:Fallback>
-            <w:pict>
-              <v:shape id="_x0000_s1026" o:spid="_x0000_s1026" o:spt="202" type="#_x0000_t202" style="position:absolute;left:0pt;margin-left:348.65pt;margin-top:4.4pt;height:21.75pt;width:144pt;z-index:251671552;mso-width-relative:page;mso-height-relative:page;" filled="f" stroked="f" coordsize="21600,21600" o:gfxdata="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">
-                <v:fill on="f" focussize="0,0"/>
-                <v:stroke on="f" weight="0.5pt"/>
-                <v:imagedata o:title=""/>
-                <o:lock v:ext="edit" aspectratio="f"/>
-                <v:textbox>
-                  <w:txbxContent>
-                    <w:p>
-                      <w:pPr>
-                        <w:jc w:val="center"/>
-                        <w:rPr>
-                          <w:sz w:val="20"/>
-                          <w:szCs w:val="20"/>
-                        </w:rPr>
-                      </w:pPr>
-                      <w:r>
-                        <w:rPr>
-                          <w:sz w:val="20"/>
-                          <w:szCs w:val="20"/>
-                        </w:rPr>
-                        <w:fldChar w:fldCharType="begin"/>
-                      </w:r>
-                      <w:r>
-                        <w:rPr>
-                          <w:sz w:val="20"/>
-                          <w:szCs w:val="20"/>
-                        </w:rPr>
-                        <w:instrText xml:space="preserve"> MERGEFIELD Date_Valid \@ "MMMM d, yyyy"</w:instrText>
-                      </w:r>
-                      <w:r>
-                        <w:rPr>
-                          <w:sz w:val="20"/>
-                          <w:szCs w:val="20"/>
-                        </w:rPr>
-                        <w:fldChar w:fldCharType="separate"/>
-                      </w:r>
-                      <w:r>
-                        <w:rPr>
-                          <w:rFonts w:hint="default"/>
-                          <w:sz w:val="20"/>
-                          <w:szCs w:val="20"/>
-                          <w:lang w:val="en-US"/>
-                        </w:rPr>
-                        <w:t>{FSIC</w:t>
-                      </w:r>
-                      <w:r>
-                        <w:rPr>
-                          <w:sz w:val="20"/>
-                          <w:szCs w:val="20"/>
-                        </w:rPr>
-                        <w:t>_V</w:t>
-                      </w:r>
-                      <w:r>
-                        <w:rPr>
-                          <w:rFonts w:hint="default"/>
-                          <w:sz w:val="20"/>
-                          <w:szCs w:val="20"/>
-                          <w:lang w:val="en-US"/>
-                        </w:rPr>
-                        <w:t>ALIDITY}</w:t>
-                      </w:r>
-                      <w:r>
-                        <w:rPr>
-                          <w:sz w:val="20"/>
-                          <w:szCs w:val="20"/>
-                        </w:rPr>
-                        <w:fldChar w:fldCharType="end"/>
-                      </w:r>
-                    </w:p>
-                    <w:p>
-                      <w:pPr>
-                        <w:rPr>
-                          <w:sz w:val="20"/>
-                          <w:szCs w:val="20"/>
-                        </w:rPr>
-                      </w:pPr>
-                    </w:p>
-                    <w:p>
-                      <w:pPr>
-                        <w:jc w:val="center"/>
-                        <w:rPr>
-                          <w:sz w:val="20"/>
-                          <w:szCs w:val="20"/>
-                        </w:rPr>
-                      </w:pPr>
-                    </w:p>
-                  </w:txbxContent>
-                </v:textbox>
-              </v:shape>
-            </w:pict>
-          </mc:Fallback>
-        </mc:AlternateContent>
-      </w:r>
-      <w:r>
-        <w:rPr>
-          <w:rFonts w:ascii="Arial" w:hAnsi="Arial" w:cs="Arial"/>
           <w:sz w:val="20"/>
           <w:szCs w:val="20"/>
         </w:rPr>
@@ -3455,6 +3467,8 @@
         </w:rPr>
         <w:t xml:space="preserve">                                                                                                                       (Description)                                </w:t>
       </w:r>
+      <w:bookmarkStart w:id="1" w:name="_GoBack"/>
+      <w:bookmarkEnd w:id="1"/>
     </w:p>
     <w:p>
       <w:pPr>
@@ -3472,7 +3486,7 @@
           <w:sz w:val="20"/>
           <w:szCs w:val="20"/>
         </w:rPr>
-        <w:t>______________________________________________________________ valid until_____________.</w:t>
+        <w:t>______________________________________________________________ valid until_____________</w:t>
       </w:r>
     </w:p>
     <w:p>
@@ -6255,7 +6269,7 @@
     <w:lsdException w:uiPriority="99" w:name="Normal Indent"/>
     <w:lsdException w:uiPriority="99" w:name="footnote text"/>
     <w:lsdException w:uiPriority="99" w:name="annotation text"/>
-    <w:lsdException w:uiPriority="99" w:semiHidden="0" w:name="header"/>
+    <w:lsdException w:qFormat="1" w:uiPriority="99" w:semiHidden="0" w:name="header"/>
     <w:lsdException w:qFormat="1" w:uiPriority="99" w:semiHidden="0" w:name="footer"/>
     <w:lsdException w:uiPriority="99" w:name="index heading"/>
     <w:lsdException w:qFormat="1" w:uiPriority="35" w:name="caption"/>
@@ -6547,6 +6561,7 @@
     <w:basedOn w:val="1"/>
     <w:link w:val="10"/>
     <w:unhideWhenUsed/>
+    <w:qFormat/>
     <w:uiPriority w:val="99"/>
     <w:pPr>
       <w:tabs>

--- a/backend/templates/fsic-bfp.docx
+++ b/backend/templates/fsic-bfp.docx
@@ -1599,6 +1599,8 @@
           <w:szCs w:val="20"/>
         </w:rPr>
       </w:pPr>
+      <w:bookmarkStart w:id="1" w:name="_GoBack"/>
+      <w:bookmarkEnd w:id="1"/>
       <w:r>
         <w:rPr>
           <w:rFonts w:ascii="Arial" w:hAnsi="Arial" w:cs="Arial"/>
@@ -2452,7 +2454,7 @@
               <wp:anchor distT="0" distB="0" distL="114300" distR="114300" simplePos="0" relativeHeight="251664384" behindDoc="0" locked="0" layoutInCell="1" allowOverlap="1">
                 <wp:simplePos x="0" y="0"/>
                 <wp:positionH relativeFrom="column">
-                  <wp:posOffset>1600200</wp:posOffset>
+                  <wp:posOffset>1008380</wp:posOffset>
                 </wp:positionH>
                 <wp:positionV relativeFrom="paragraph">
                   <wp:posOffset>497205</wp:posOffset>
@@ -2501,11 +2503,11 @@
                               <w:spacing w:after="0" w:line="240" w:lineRule="auto"/>
                               <w:jc w:val="center"/>
                               <w:rPr>
-                                <w:rFonts w:ascii="Calibri" w:hAnsi="Calibri" w:eastAsia="Times New Roman" w:cs="Times New Roman"/>
+                                <w:rFonts w:hint="default" w:ascii="Calibri" w:hAnsi="Calibri" w:eastAsia="Times New Roman" w:cs="Times New Roman"/>
                                 <w:color w:val="000000"/>
                                 <w:sz w:val="18"/>
                                 <w:szCs w:val="18"/>
-                                <w:lang w:val="en-US" w:eastAsia="en-US"/>
+                                <w:lang w:val="en-PH" w:eastAsia="en-US"/>
                               </w:rPr>
                             </w:pPr>
                             <w:r>
@@ -2580,7 +2582,17 @@
                                 <w:sz w:val="20"/>
                                 <w:szCs w:val="20"/>
                               </w:rPr>
-                              <w:t xml:space="preserve"> WITH </w:t>
+                              <w:t xml:space="preserve"> WITH</w:t>
+                            </w:r>
+                            <w:r>
+                              <w:rPr>
+                                <w:rFonts w:hint="default" w:ascii="Calibri" w:hAnsi="Calibri"/>
+                                <w:color w:val="000000"/>
+                                <w:sz w:val="20"/>
+                                <w:szCs w:val="20"/>
+                                <w:lang w:val="en-PH"/>
+                              </w:rPr>
+                              <w:t xml:space="preserve">  </w:t>
                             </w:r>
                             <w:r>
                               <w:rPr>
@@ -2654,7 +2666,7 @@
                                 <w:sz w:val="20"/>
                                 <w:szCs w:val="20"/>
                               </w:rPr>
-                              <w:t xml:space="preserve"> SQ. METER FLOOR AREA</w:t>
+                              <w:t xml:space="preserve"> </w:t>
                             </w:r>
                           </w:p>
                         </w:txbxContent>
@@ -2670,7 +2682,7 @@
           </mc:Choice>
           <mc:Fallback>
             <w:pict>
-              <v:shape id="_x0000_s1026" o:spid="_x0000_s1026" o:spt="202" type="#_x0000_t202" style="position:absolute;left:0pt;margin-left:126pt;margin-top:39.15pt;height:36pt;width:340.5pt;z-index:251664384;mso-width-relative:page;mso-height-relative:page;" filled="f" stroked="f" coordsize="21600,21600" o:gfxdata="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">
+              <v:shape id="_x0000_s1026" o:spid="_x0000_s1026" o:spt="202" type="#_x0000_t202" style="position:absolute;left:0pt;margin-left:79.4pt;margin-top:39.15pt;height:36pt;width:340.5pt;z-index:251664384;mso-width-relative:page;mso-height-relative:page;" filled="f" stroked="f" coordsize="21600,21600" o:gfxdata="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">
                 <v:fill on="f" focussize="0,0"/>
                 <v:stroke on="f" weight="0.5pt"/>
                 <v:imagedata o:title=""/>
@@ -2682,11 +2694,11 @@
                         <w:spacing w:after="0" w:line="240" w:lineRule="auto"/>
                         <w:jc w:val="center"/>
                         <w:rPr>
-                          <w:rFonts w:ascii="Calibri" w:hAnsi="Calibri" w:eastAsia="Times New Roman" w:cs="Times New Roman"/>
+                          <w:rFonts w:hint="default" w:ascii="Calibri" w:hAnsi="Calibri" w:eastAsia="Times New Roman" w:cs="Times New Roman"/>
                           <w:color w:val="000000"/>
                           <w:sz w:val="18"/>
                           <w:szCs w:val="18"/>
-                          <w:lang w:val="en-US" w:eastAsia="en-US"/>
+                          <w:lang w:val="en-PH" w:eastAsia="en-US"/>
                         </w:rPr>
                       </w:pPr>
                       <w:r>
@@ -2761,7 +2773,17 @@
                           <w:sz w:val="20"/>
                           <w:szCs w:val="20"/>
                         </w:rPr>
-                        <w:t xml:space="preserve"> WITH </w:t>
+                        <w:t xml:space="preserve"> WITH</w:t>
+                      </w:r>
+                      <w:r>
+                        <w:rPr>
+                          <w:rFonts w:hint="default" w:ascii="Calibri" w:hAnsi="Calibri"/>
+                          <w:color w:val="000000"/>
+                          <w:sz w:val="20"/>
+                          <w:szCs w:val="20"/>
+                          <w:lang w:val="en-PH"/>
+                        </w:rPr>
+                        <w:t xml:space="preserve">  </w:t>
                       </w:r>
                       <w:r>
                         <w:rPr>
@@ -2835,7 +2857,7 @@
                           <w:sz w:val="20"/>
                           <w:szCs w:val="20"/>
                         </w:rPr>
-                        <w:t xml:space="preserve"> SQ. METER FLOOR AREA</w:t>
+                        <w:t xml:space="preserve"> </w:t>
                       </w:r>
                     </w:p>
                   </w:txbxContent>
@@ -2925,7 +2947,7 @@
               <wp:anchor distT="0" distB="0" distL="114300" distR="114300" simplePos="0" relativeHeight="251671552" behindDoc="0" locked="0" layoutInCell="1" allowOverlap="1">
                 <wp:simplePos x="0" y="0"/>
                 <wp:positionH relativeFrom="column">
-                  <wp:posOffset>4418330</wp:posOffset>
+                  <wp:posOffset>4399280</wp:posOffset>
                 </wp:positionH>
                 <wp:positionV relativeFrom="paragraph">
                   <wp:posOffset>85090</wp:posOffset>
@@ -3072,7 +3094,7 @@
           </mc:Choice>
           <mc:Fallback>
             <w:pict>
-              <v:shape id="_x0000_s1026" o:spid="_x0000_s1026" o:spt="202" type="#_x0000_t202" style="position:absolute;left:0pt;margin-left:347.9pt;margin-top:6.7pt;height:21.75pt;width:144pt;z-index:251671552;mso-width-relative:page;mso-height-relative:page;" filled="f" stroked="f" coordsize="21600,21600" o:gfxdata="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">
+              <v:shape id="_x0000_s1026" o:spid="_x0000_s1026" o:spt="202" type="#_x0000_t202" style="position:absolute;left:0pt;margin-left:346.4pt;margin-top:6.7pt;height:21.75pt;width:144pt;z-index:251671552;mso-width-relative:page;mso-height-relative:page;" filled="f" stroked="f" coordsize="21600,21600" o:gfxdata="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">
                 <v:fill on="f" focussize="0,0"/>
                 <v:stroke on="f" weight="0.5pt"/>
                 <v:imagedata o:title=""/>
@@ -3236,7 +3258,7 @@
                           <w:p>
                             <w:pPr>
                               <w:spacing w:after="0" w:line="240" w:lineRule="auto"/>
-                              <w:jc w:val="center"/>
+                              <w:jc w:val="both"/>
                               <w:rPr>
                                 <w:rFonts w:ascii="Calibri" w:hAnsi="Calibri" w:eastAsia="Times New Roman" w:cs="Calibri"/>
                                 <w:color w:val="000000"/>
@@ -3244,6 +3266,25 @@
                                 <w:szCs w:val="20"/>
                               </w:rPr>
                             </w:pPr>
+                            <w:r>
+                              <w:rPr>
+                                <w:rFonts w:ascii="Calibri" w:hAnsi="Calibri"/>
+                                <w:color w:val="000000"/>
+                                <w:sz w:val="20"/>
+                                <w:szCs w:val="20"/>
+                              </w:rPr>
+                              <w:t>SQ. METER FLOOR AREA</w:t>
+                            </w:r>
+                            <w:r>
+                              <w:rPr>
+                                <w:rFonts w:hint="default" w:ascii="Calibri" w:hAnsi="Calibri"/>
+                                <w:color w:val="000000"/>
+                                <w:sz w:val="20"/>
+                                <w:szCs w:val="20"/>
+                                <w:lang w:val="en-PH"/>
+                              </w:rPr>
+                              <w:t xml:space="preserve">  </w:t>
+                            </w:r>
                             <w:r>
                               <w:rPr>
                                 <w:rFonts w:ascii="Calibri" w:hAnsi="Calibri"/>
@@ -3351,7 +3392,7 @@
                     <w:p>
                       <w:pPr>
                         <w:spacing w:after="0" w:line="240" w:lineRule="auto"/>
-                        <w:jc w:val="center"/>
+                        <w:jc w:val="both"/>
                         <w:rPr>
                           <w:rFonts w:ascii="Calibri" w:hAnsi="Calibri" w:eastAsia="Times New Roman" w:cs="Calibri"/>
                           <w:color w:val="000000"/>
@@ -3359,6 +3400,25 @@
                           <w:szCs w:val="20"/>
                         </w:rPr>
                       </w:pPr>
+                      <w:r>
+                        <w:rPr>
+                          <w:rFonts w:ascii="Calibri" w:hAnsi="Calibri"/>
+                          <w:color w:val="000000"/>
+                          <w:sz w:val="20"/>
+                          <w:szCs w:val="20"/>
+                        </w:rPr>
+                        <w:t>SQ. METER FLOOR AREA</w:t>
+                      </w:r>
+                      <w:r>
+                        <w:rPr>
+                          <w:rFonts w:hint="default" w:ascii="Calibri" w:hAnsi="Calibri"/>
+                          <w:color w:val="000000"/>
+                          <w:sz w:val="20"/>
+                          <w:szCs w:val="20"/>
+                          <w:lang w:val="en-PH"/>
+                        </w:rPr>
+                        <w:t xml:space="preserve">  </w:t>
+                      </w:r>
                       <w:r>
                         <w:rPr>
                           <w:rFonts w:ascii="Calibri" w:hAnsi="Calibri"/>
@@ -3467,8 +3527,6 @@
         </w:rPr>
         <w:t xml:space="preserve">                                                                                                                       (Description)                                </w:t>
       </w:r>
-      <w:bookmarkStart w:id="1" w:name="_GoBack"/>
-      <w:bookmarkEnd w:id="1"/>
     </w:p>
     <w:p>
       <w:pPr>

--- a/backend/templates/fsic-bfp.docx
+++ b/backend/templates/fsic-bfp.docx
@@ -1599,8 +1599,6 @@
           <w:szCs w:val="20"/>
         </w:rPr>
       </w:pPr>
-      <w:bookmarkStart w:id="1" w:name="_GoBack"/>
-      <w:bookmarkEnd w:id="1"/>
       <w:r>
         <w:rPr>
           <w:rFonts w:ascii="Arial" w:hAnsi="Arial" w:cs="Arial"/>
@@ -1845,7 +1843,17 @@
           <w:sz w:val="20"/>
           <w:szCs w:val="20"/>
         </w:rPr>
-        <w:t xml:space="preserve">By virtue of the provisions of RA 9514 otherwise known as the Fire Code of the Philippines of 2008, the application for </w:t>
+        <w:t>By virtue of the provisions of RA 9514 o</w:t>
+      </w:r>
+      <w:bookmarkStart w:id="1" w:name="_GoBack"/>
+      <w:bookmarkEnd w:id="1"/>
+      <w:r>
+        <w:rPr>
+          <w:rFonts w:ascii="Arial" w:hAnsi="Arial" w:cs="Arial"/>
+          <w:sz w:val="20"/>
+          <w:szCs w:val="20"/>
+        </w:rPr>
+        <w:t xml:space="preserve">therwise known as the Fire Code of the Philippines of 2008, the application for </w:t>
       </w:r>
       <w:r>
         <w:rPr>
@@ -2454,7 +2462,7 @@
               <wp:anchor distT="0" distB="0" distL="114300" distR="114300" simplePos="0" relativeHeight="251664384" behindDoc="0" locked="0" layoutInCell="1" allowOverlap="1">
                 <wp:simplePos x="0" y="0"/>
                 <wp:positionH relativeFrom="column">
-                  <wp:posOffset>1008380</wp:posOffset>
+                  <wp:posOffset>1457960</wp:posOffset>
                 </wp:positionH>
                 <wp:positionV relativeFrom="paragraph">
                   <wp:posOffset>497205</wp:posOffset>
@@ -2682,7 +2690,7 @@
           </mc:Choice>
           <mc:Fallback>
             <w:pict>
-              <v:shape id="_x0000_s1026" o:spid="_x0000_s1026" o:spt="202" type="#_x0000_t202" style="position:absolute;left:0pt;margin-left:79.4pt;margin-top:39.15pt;height:36pt;width:340.5pt;z-index:251664384;mso-width-relative:page;mso-height-relative:page;" filled="f" stroked="f" coordsize="21600,21600" o:gfxdata="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">
+              <v:shape id="_x0000_s1026" o:spid="_x0000_s1026" o:spt="202" type="#_x0000_t202" style="position:absolute;left:0pt;margin-left:114.8pt;margin-top:39.15pt;height:36pt;width:340.5pt;z-index:251664384;mso-width-relative:page;mso-height-relative:page;" filled="f" stroked="f" coordsize="21600,21600" o:gfxdata="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">
                 <v:fill on="f" focussize="0,0"/>
                 <v:stroke on="f" weight="0.5pt"/>
                 <v:imagedata o:title=""/>

--- a/backend/templates/fsic-bfp.docx
+++ b/backend/templates/fsic-bfp.docx
@@ -1843,17 +1843,7 @@
           <w:sz w:val="20"/>
           <w:szCs w:val="20"/>
         </w:rPr>
-        <w:t>By virtue of the provisions of RA 9514 o</w:t>
-      </w:r>
-      <w:bookmarkStart w:id="1" w:name="_GoBack"/>
-      <w:bookmarkEnd w:id="1"/>
-      <w:r>
-        <w:rPr>
-          <w:rFonts w:ascii="Arial" w:hAnsi="Arial" w:cs="Arial"/>
-          <w:sz w:val="20"/>
-          <w:szCs w:val="20"/>
-        </w:rPr>
-        <w:t xml:space="preserve">therwise known as the Fire Code of the Philippines of 2008, the application for </w:t>
+        <w:t xml:space="preserve">By virtue of the provisions of RA 9514 otherwise known as the Fire Code of the Philippines of 2008, the application for </w:t>
       </w:r>
       <w:r>
         <w:rPr>
@@ -2690,7 +2680,7 @@
           </mc:Choice>
           <mc:Fallback>
             <w:pict>
-              <v:shape id="_x0000_s1026" o:spid="_x0000_s1026" o:spt="202" type="#_x0000_t202" style="position:absolute;left:0pt;margin-left:114.8pt;margin-top:39.15pt;height:36pt;width:340.5pt;z-index:251664384;mso-width-relative:page;mso-height-relative:page;" filled="f" stroked="f" coordsize="21600,21600" o:gfxdata="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">
+              <v:shape id="_x0000_s1026" o:spid="_x0000_s1026" o:spt="202" type="#_x0000_t202" style="position:absolute;left:0pt;margin-left:114.8pt;margin-top:39.15pt;height:36pt;width:340.5pt;z-index:251664384;mso-width-relative:page;mso-height-relative:page;" filled="f" stroked="f" coordsize="21600,21600" o:gfxdata="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">
                 <v:fill on="f" focussize="0,0"/>
                 <v:stroke on="f" weight="0.5pt"/>
                 <v:imagedata o:title=""/>
@@ -2898,7 +2888,25 @@
           <w:sz w:val="20"/>
           <w:szCs w:val="20"/>
         </w:rPr>
-        <w:t xml:space="preserve"> after said building structure or facility has been duly inspected with the finding that it has fully complied with the fire safety and protection requirements of the Fire Code of the Philippines of 2008 and its Revised Implementing Rules and Regulations.</w:t>
+        <w:t xml:space="preserve"> after said building structure or facility has been duly inspected with the finding that it </w:t>
+      </w:r>
+      <w:bookmarkStart w:id="1" w:name="_GoBack"/>
+      <w:r>
+        <w:rPr>
+          <w:rFonts w:ascii="Arial" w:hAnsi="Arial" w:cs="Arial"/>
+          <w:sz w:val="20"/>
+          <w:szCs w:val="20"/>
+        </w:rPr>
+        <w:t xml:space="preserve">has fully complied with the fire safety and protection requirements of the Fire Code of the Philippines of </w:t>
+      </w:r>
+      <w:bookmarkEnd w:id="1"/>
+      <w:r>
+        <w:rPr>
+          <w:rFonts w:ascii="Arial" w:hAnsi="Arial" w:cs="Arial"/>
+          <w:sz w:val="20"/>
+          <w:szCs w:val="20"/>
+        </w:rPr>
+        <w:t>2008 and its Revised Implementing Rules and Regulations.</w:t>
       </w:r>
     </w:p>
     <w:p>
@@ -3880,6 +3888,31 @@
           </w14:textFill>
         </w:rPr>
         <w:t>₱</w:t>
+      </w:r>
+      <w:r>
+        <w:rPr>
+          <w:rFonts w:hint="default" w:ascii="Helvetica" w:hAnsi="Helvetica" w:eastAsia="Helvetica" w:cs="Helvetica"/>
+          <w:b w:val="0"/>
+          <w:bCs w:val="0"/>
+          <w:i w:val="0"/>
+          <w:iCs w:val="0"/>
+          <w:caps w:val="0"/>
+          <w:color w:val="808080" w:themeColor="text1" w:themeTint="80"/>
+          <w:spacing w:val="0"/>
+          <w:sz w:val="22"/>
+          <w:szCs w:val="22"/>
+          <w:shd w:val="clear" w:fill="FFFFFF"/>
+          <w:lang w:val="en-US"/>
+          <w14:textFill>
+            <w14:solidFill>
+              <w14:schemeClr w14:val="tx1">
+                <w14:lumMod w14:val="50000"/>
+                <w14:lumOff w14:val="50000"/>
+              </w14:schemeClr>
+            </w14:solidFill>
+          </w14:textFill>
+        </w:rPr>
+        <w:t xml:space="preserve"> {OR_AMOUNT}</w:t>
       </w:r>
     </w:p>
     <w:p>

--- a/backend/templates/fsic-bfp.docx
+++ b/backend/templates/fsic-bfp.docx
@@ -2888,25 +2888,7 @@
           <w:sz w:val="20"/>
           <w:szCs w:val="20"/>
         </w:rPr>
-        <w:t xml:space="preserve"> after said building structure or facility has been duly inspected with the finding that it </w:t>
-      </w:r>
-      <w:bookmarkStart w:id="1" w:name="_GoBack"/>
-      <w:r>
-        <w:rPr>
-          <w:rFonts w:ascii="Arial" w:hAnsi="Arial" w:cs="Arial"/>
-          <w:sz w:val="20"/>
-          <w:szCs w:val="20"/>
-        </w:rPr>
-        <w:t xml:space="preserve">has fully complied with the fire safety and protection requirements of the Fire Code of the Philippines of </w:t>
-      </w:r>
-      <w:bookmarkEnd w:id="1"/>
-      <w:r>
-        <w:rPr>
-          <w:rFonts w:ascii="Arial" w:hAnsi="Arial" w:cs="Arial"/>
-          <w:sz w:val="20"/>
-          <w:szCs w:val="20"/>
-        </w:rPr>
-        <w:t>2008 and its Revised Implementing Rules and Regulations.</w:t>
+        <w:t xml:space="preserve"> after said building structure or facility has been duly inspected with the finding that it has fully complied with the fire safety and protection requirements of the Fire Code of the Philippines of 2008 and its Revised Implementing Rules and Regulations.</w:t>
       </w:r>
     </w:p>
     <w:p>
@@ -3773,10 +3755,16 @@
         <w:spacing w:after="0" w:line="240" w:lineRule="auto"/>
         <w:rPr>
           <w:rFonts w:hint="default" w:ascii="Arial" w:hAnsi="Arial" w:cs="Arial"/>
+          <w:color w:val="000000" w:themeColor="text1"/>
           <w:sz w:val="20"/>
           <w:szCs w:val="20"/>
           <w:u w:val="single"/>
           <w:lang w:val="en-US"/>
+          <w14:textFill>
+            <w14:solidFill>
+              <w14:schemeClr w14:val="tx1"/>
+            </w14:solidFill>
+          </w14:textFill>
         </w:rPr>
       </w:pPr>
       <w:r>
@@ -3873,17 +3861,14 @@
           <w:i w:val="0"/>
           <w:iCs w:val="0"/>
           <w:caps w:val="0"/>
-          <w:color w:val="808080" w:themeColor="text1" w:themeTint="80"/>
+          <w:color w:val="000000" w:themeColor="text1"/>
           <w:spacing w:val="0"/>
           <w:sz w:val="22"/>
           <w:szCs w:val="22"/>
           <w:shd w:val="clear" w:fill="FFFFFF"/>
           <w14:textFill>
             <w14:solidFill>
-              <w14:schemeClr w14:val="tx1">
-                <w14:lumMod w14:val="50000"/>
-                <w14:lumOff w14:val="50000"/>
-              </w14:schemeClr>
+              <w14:schemeClr w14:val="tx1"/>
             </w14:solidFill>
           </w14:textFill>
         </w:rPr>
@@ -3897,7 +3882,7 @@
           <w:i w:val="0"/>
           <w:iCs w:val="0"/>
           <w:caps w:val="0"/>
-          <w:color w:val="808080" w:themeColor="text1" w:themeTint="80"/>
+          <w:color w:val="000000" w:themeColor="text1"/>
           <w:spacing w:val="0"/>
           <w:sz w:val="22"/>
           <w:szCs w:val="22"/>
@@ -3905,10 +3890,7 @@
           <w:lang w:val="en-US"/>
           <w14:textFill>
             <w14:solidFill>
-              <w14:schemeClr w14:val="tx1">
-                <w14:lumMod w14:val="50000"/>
-                <w14:lumOff w14:val="50000"/>
-              </w14:schemeClr>
+              <w14:schemeClr w14:val="tx1"/>
             </w14:solidFill>
           </w14:textFill>
         </w:rPr>
@@ -4186,6 +4168,8 @@
         </w:rPr>
         <w:fldChar w:fldCharType="end"/>
       </w:r>
+      <w:bookmarkStart w:id="1" w:name="_GoBack"/>
+      <w:bookmarkEnd w:id="1"/>
     </w:p>
     <w:p>
       <w:pPr>

--- a/backend/templates/fsic-bfp.docx
+++ b/backend/templates/fsic-bfp.docx
@@ -2890,6 +2890,8 @@
         </w:rPr>
         <w:t xml:space="preserve"> after said building structure or facility has been duly inspected with the finding that it has fully complied with the fire safety and protection requirements of the Fire Code of the Philippines of 2008 and its Revised Implementing Rules and Regulations.</w:t>
       </w:r>
+      <w:bookmarkStart w:id="1" w:name="_GoBack"/>
+      <w:bookmarkEnd w:id="1"/>
     </w:p>
     <w:p>
       <w:pPr>
@@ -4168,8 +4170,6 @@
         </w:rPr>
         <w:fldChar w:fldCharType="end"/>
       </w:r>
-      <w:bookmarkStart w:id="1" w:name="_GoBack"/>
-      <w:bookmarkEnd w:id="1"/>
     </w:p>
     <w:p>
       <w:pPr>
@@ -4700,12 +4700,12 @@
               <wp:anchor distT="0" distB="0" distL="114300" distR="114300" simplePos="0" relativeHeight="251666432" behindDoc="1" locked="0" layoutInCell="1" allowOverlap="1">
                 <wp:simplePos x="0" y="0"/>
                 <wp:positionH relativeFrom="margin">
-                  <wp:posOffset>4043045</wp:posOffset>
+                  <wp:posOffset>2863215</wp:posOffset>
                 </wp:positionH>
                 <wp:positionV relativeFrom="paragraph">
                   <wp:posOffset>26035</wp:posOffset>
                 </wp:positionV>
-                <wp:extent cx="1166495" cy="276225"/>
+                <wp:extent cx="3099435" cy="276225"/>
                 <wp:effectExtent l="0" t="0" r="0" b="0"/>
                 <wp:wrapNone/>
                 <wp:docPr id="21" name="Text Box 21"/>
@@ -4717,7 +4717,7 @@
                       <wps:spPr>
                         <a:xfrm>
                           <a:off x="0" y="0"/>
-                          <a:ext cx="1166495" cy="276225"/>
+                          <a:ext cx="3099435" cy="276225"/>
                         </a:xfrm>
                         <a:prstGeom prst="rect">
                           <a:avLst/>
@@ -4748,6 +4748,7 @@
                             <w:pPr>
                               <w:spacing w:line="0" w:lineRule="atLeast"/>
                               <w:ind w:right="-360"/>
+                              <w:jc w:val="center"/>
                               <w:rPr>
                                 <w:rStyle w:val="7"/>
                                 <w:rFonts w:eastAsia="Arial" w:cstheme="minorHAnsi"/>
@@ -4798,6 +4799,7 @@
                             <w:pPr>
                               <w:spacing w:line="0" w:lineRule="atLeast"/>
                               <w:ind w:right="-360"/>
+                              <w:jc w:val="center"/>
                               <w:rPr>
                                 <w:rStyle w:val="7"/>
                                 <w:rFonts w:eastAsia="Arial" w:cstheme="minorHAnsi"/>
@@ -4821,6 +4823,7 @@
                             <w:pPr>
                               <w:spacing w:line="0" w:lineRule="atLeast"/>
                               <w:ind w:right="-360"/>
+                              <w:jc w:val="center"/>
                               <w:rPr>
                                 <w:rStyle w:val="7"/>
                                 <w:rFonts w:eastAsia="Arial" w:cstheme="minorHAnsi"/>
@@ -4870,6 +4873,7 @@
                             <w:pPr>
                               <w:spacing w:line="0" w:lineRule="atLeast"/>
                               <w:ind w:right="-360"/>
+                              <w:jc w:val="center"/>
                               <w:rPr>
                                 <w:rStyle w:val="7"/>
                                 <w:rFonts w:eastAsia="Arial" w:cstheme="minorHAnsi"/>
@@ -4893,6 +4897,7 @@
                             <w:pPr>
                               <w:spacing w:line="0" w:lineRule="atLeast"/>
                               <w:ind w:right="-360"/>
+                              <w:jc w:val="center"/>
                               <w:rPr>
                                 <w:rStyle w:val="7"/>
                                 <w:rFonts w:eastAsia="Arial" w:cstheme="minorHAnsi"/>
@@ -4942,6 +4947,7 @@
                             <w:pPr>
                               <w:spacing w:line="0" w:lineRule="atLeast"/>
                               <w:ind w:right="-360"/>
+                              <w:jc w:val="center"/>
                               <w:rPr>
                                 <w:rStyle w:val="7"/>
                                 <w:rFonts w:eastAsia="Arial" w:cstheme="minorHAnsi"/>
@@ -4965,6 +4971,7 @@
                             <w:pPr>
                               <w:spacing w:line="0" w:lineRule="atLeast"/>
                               <w:ind w:right="-360"/>
+                              <w:jc w:val="center"/>
                               <w:rPr>
                                 <w:rStyle w:val="7"/>
                                 <w:rFonts w:eastAsia="Arial" w:cstheme="minorHAnsi"/>
@@ -5014,6 +5021,7 @@
                             <w:pPr>
                               <w:spacing w:line="0" w:lineRule="atLeast"/>
                               <w:ind w:right="-360"/>
+                              <w:jc w:val="center"/>
                               <w:rPr>
                                 <w:rStyle w:val="7"/>
                                 <w:rFonts w:eastAsia="Arial" w:cstheme="minorHAnsi"/>
@@ -5037,6 +5045,7 @@
                             <w:pPr>
                               <w:spacing w:line="0" w:lineRule="atLeast"/>
                               <w:ind w:right="-360"/>
+                              <w:jc w:val="center"/>
                               <w:rPr>
                                 <w:rFonts w:eastAsia="Arial" w:cstheme="minorHAnsi"/>
                                 <w:lang w:val="en-US"/>
@@ -5065,7 +5074,7 @@
           </mc:Choice>
           <mc:Fallback>
             <w:pict>
-              <v:shape id="_x0000_s1026" o:spid="_x0000_s1026" o:spt="202" type="#_x0000_t202" style="position:absolute;left:0pt;margin-left:318.35pt;margin-top:2.05pt;height:21.75pt;width:91.85pt;mso-position-horizontal-relative:margin;z-index:-251650048;mso-width-relative:page;mso-height-relative:page;" filled="f" stroked="f" coordsize="21600,21600" o:gfxdata="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">
+              <v:shape id="_x0000_s1026" o:spid="_x0000_s1026" o:spt="202" type="#_x0000_t202" style="position:absolute;left:0pt;margin-left:225.45pt;margin-top:2.05pt;height:21.75pt;width:244.05pt;mso-position-horizontal-relative:margin;z-index:-251650048;mso-width-relative:page;mso-height-relative:page;" filled="f" stroked="f" coordsize="21600,21600" o:gfxdata="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">
                 <v:fill on="f" focussize="0,0"/>
                 <v:stroke on="f" weight="0.5pt"/>
                 <v:imagedata o:title=""/>
@@ -5076,6 +5085,7 @@
                       <w:pPr>
                         <w:spacing w:line="0" w:lineRule="atLeast"/>
                         <w:ind w:right="-360"/>
+                        <w:jc w:val="center"/>
                         <w:rPr>
                           <w:rStyle w:val="7"/>
                           <w:rFonts w:eastAsia="Arial" w:cstheme="minorHAnsi"/>
@@ -5126,6 +5136,7 @@
                       <w:pPr>
                         <w:spacing w:line="0" w:lineRule="atLeast"/>
                         <w:ind w:right="-360"/>
+                        <w:jc w:val="center"/>
                         <w:rPr>
                           <w:rStyle w:val="7"/>
                           <w:rFonts w:eastAsia="Arial" w:cstheme="minorHAnsi"/>
@@ -5149,6 +5160,7 @@
                       <w:pPr>
                         <w:spacing w:line="0" w:lineRule="atLeast"/>
                         <w:ind w:right="-360"/>
+                        <w:jc w:val="center"/>
                         <w:rPr>
                           <w:rStyle w:val="7"/>
                           <w:rFonts w:eastAsia="Arial" w:cstheme="minorHAnsi"/>
@@ -5198,6 +5210,7 @@
                       <w:pPr>
                         <w:spacing w:line="0" w:lineRule="atLeast"/>
                         <w:ind w:right="-360"/>
+                        <w:jc w:val="center"/>
                         <w:rPr>
                           <w:rStyle w:val="7"/>
                           <w:rFonts w:eastAsia="Arial" w:cstheme="minorHAnsi"/>
@@ -5221,6 +5234,7 @@
                       <w:pPr>
                         <w:spacing w:line="0" w:lineRule="atLeast"/>
                         <w:ind w:right="-360"/>
+                        <w:jc w:val="center"/>
                         <w:rPr>
                           <w:rStyle w:val="7"/>
                           <w:rFonts w:eastAsia="Arial" w:cstheme="minorHAnsi"/>
@@ -5270,6 +5284,7 @@
                       <w:pPr>
                         <w:spacing w:line="0" w:lineRule="atLeast"/>
                         <w:ind w:right="-360"/>
+                        <w:jc w:val="center"/>
                         <w:rPr>
                           <w:rStyle w:val="7"/>
                           <w:rFonts w:eastAsia="Arial" w:cstheme="minorHAnsi"/>
@@ -5293,6 +5308,7 @@
                       <w:pPr>
                         <w:spacing w:line="0" w:lineRule="atLeast"/>
                         <w:ind w:right="-360"/>
+                        <w:jc w:val="center"/>
                         <w:rPr>
                           <w:rStyle w:val="7"/>
                           <w:rFonts w:eastAsia="Arial" w:cstheme="minorHAnsi"/>
@@ -5342,6 +5358,7 @@
                       <w:pPr>
                         <w:spacing w:line="0" w:lineRule="atLeast"/>
                         <w:ind w:right="-360"/>
+                        <w:jc w:val="center"/>
                         <w:rPr>
                           <w:rStyle w:val="7"/>
                           <w:rFonts w:eastAsia="Arial" w:cstheme="minorHAnsi"/>
@@ -5365,6 +5382,7 @@
                       <w:pPr>
                         <w:spacing w:line="0" w:lineRule="atLeast"/>
                         <w:ind w:right="-360"/>
+                        <w:jc w:val="center"/>
                         <w:rPr>
                           <w:rFonts w:eastAsia="Arial" w:cstheme="minorHAnsi"/>
                           <w:lang w:val="en-US"/>
